--- a/Ss5/Ss5.docx
+++ b/Ss5/Ss5.docx
@@ -342,14 +342,7 @@
           <w:b/>
           <w:bCs/>
         </w:rPr>
-        <w:t>Acceptance Criteria</w:t>
-      </w:r>
-      <w:r>
-        <w:rPr>
-          <w:b/>
-          <w:bCs/>
-        </w:rPr>
-        <w:t xml:space="preserve"> - checklist</w:t>
+        <w:t>Acceptance Criteria - checklist</w:t>
       </w:r>
     </w:p>
     <w:p>
@@ -1169,11 +1162,841 @@
       </w:r>
     </w:p>
     <w:p>
-      <w:r>
-        <w:t>C</w:t>
-      </w:r>
-      <w:r>
-        <w:t xml:space="preserve">họn kỹ thuật </w:t>
+      <w:pPr>
+        <w:rPr>
+          <w:b/>
+          <w:bCs/>
+        </w:rPr>
+      </w:pPr>
+      <w:r>
+        <w:rPr>
+          <w:b/>
+          <w:bCs/>
+        </w:rPr>
+        <w:t>1. Start – Stop – Continue</w:t>
+      </w:r>
+    </w:p>
+    <w:p>
+      <w:pPr>
+        <w:rPr>
+          <w:b/>
+          <w:bCs/>
+        </w:rPr>
+      </w:pPr>
+      <w:r>
+        <w:rPr>
+          <w:b/>
+          <w:bCs/>
+        </w:rPr>
+        <w:t>Là gì?</w:t>
+      </w:r>
+    </w:p>
+    <w:p>
+      <w:r>
+        <w:t>Chia ý kiến thành 3 nhóm:</w:t>
+      </w:r>
+    </w:p>
+    <w:p>
+      <w:pPr>
+        <w:pStyle w:val="ListParagraph"/>
+        <w:numPr>
+          <w:ilvl w:val="0"/>
+          <w:numId w:val="17"/>
+        </w:numPr>
+      </w:pPr>
+      <w:r>
+        <w:t>Start: Nên bắt đầu làm gì?</w:t>
+      </w:r>
+    </w:p>
+    <w:p>
+      <w:pPr>
+        <w:pStyle w:val="ListParagraph"/>
+        <w:numPr>
+          <w:ilvl w:val="0"/>
+          <w:numId w:val="17"/>
+        </w:numPr>
+      </w:pPr>
+      <w:r>
+        <w:t>Stop: Nên dừng làm gì?</w:t>
+      </w:r>
+    </w:p>
+    <w:p>
+      <w:pPr>
+        <w:pStyle w:val="ListParagraph"/>
+        <w:numPr>
+          <w:ilvl w:val="0"/>
+          <w:numId w:val="17"/>
+        </w:numPr>
+      </w:pPr>
+      <w:r>
+        <w:t>Continue: Nên tiếp tục giữ điều gì?</w:t>
+      </w:r>
+    </w:p>
+    <w:p>
+      <w:pPr>
+        <w:rPr>
+          <w:b/>
+          <w:bCs/>
+        </w:rPr>
+      </w:pPr>
+      <w:r>
+        <w:rPr>
+          <w:b/>
+          <w:bCs/>
+        </w:rPr>
+        <w:t>Dùng khi nào?</w:t>
+      </w:r>
+    </w:p>
+    <w:p>
+      <w:pPr>
+        <w:pStyle w:val="ListParagraph"/>
+        <w:numPr>
+          <w:ilvl w:val="0"/>
+          <w:numId w:val="18"/>
+        </w:numPr>
+      </w:pPr>
+      <w:r>
+        <w:t>Team muốn nhanh chóng tìm ra hành động cải tiến cụ thể.</w:t>
+      </w:r>
+    </w:p>
+    <w:p>
+      <w:pPr>
+        <w:pStyle w:val="ListParagraph"/>
+        <w:numPr>
+          <w:ilvl w:val="0"/>
+          <w:numId w:val="18"/>
+        </w:numPr>
+      </w:pPr>
+      <w:r>
+        <w:t>Phù hợp với team mới làm Retro, vì rất dễ hiểu.</w:t>
+      </w:r>
+    </w:p>
+    <w:p>
+      <w:pPr>
+        <w:rPr>
+          <w:b/>
+          <w:bCs/>
+        </w:rPr>
+      </w:pPr>
+      <w:r>
+        <w:rPr>
+          <w:b/>
+          <w:bCs/>
+        </w:rPr>
+        <w:t>Cách làm nhanh:</w:t>
+      </w:r>
+    </w:p>
+    <w:p>
+      <w:pPr>
+        <w:pStyle w:val="ListParagraph"/>
+        <w:numPr>
+          <w:ilvl w:val="0"/>
+          <w:numId w:val="19"/>
+        </w:numPr>
+      </w:pPr>
+      <w:r>
+        <w:t>Vẽ 3 cột: Start / Stop / Continue.</w:t>
+      </w:r>
+    </w:p>
+    <w:p>
+      <w:pPr>
+        <w:pStyle w:val="ListParagraph"/>
+        <w:numPr>
+          <w:ilvl w:val="0"/>
+          <w:numId w:val="19"/>
+        </w:numPr>
+      </w:pPr>
+      <w:r>
+        <w:t>Mỗi người viết sticky note cho từng cột.</w:t>
+      </w:r>
+    </w:p>
+    <w:p>
+      <w:pPr>
+        <w:pStyle w:val="ListParagraph"/>
+        <w:numPr>
+          <w:ilvl w:val="0"/>
+          <w:numId w:val="19"/>
+        </w:numPr>
+      </w:pPr>
+      <w:r>
+        <w:t>Gom nhóm các ý giống nhau, rồi chọn một vài ý quan trọng để biến thành Action Items.</w:t>
+      </w:r>
+    </w:p>
+    <w:p>
+      <w:pPr>
+        <w:rPr>
+          <w:b/>
+          <w:bCs/>
+        </w:rPr>
+      </w:pPr>
+      <w:r>
+        <w:rPr>
+          <w:b/>
+          <w:bCs/>
+        </w:rPr>
+        <w:t>2. Mad – Sad – Glad</w:t>
+      </w:r>
+    </w:p>
+    <w:p>
+      <w:pPr>
+        <w:rPr>
+          <w:b/>
+          <w:bCs/>
+        </w:rPr>
+      </w:pPr>
+      <w:r>
+        <w:rPr>
+          <w:b/>
+          <w:bCs/>
+        </w:rPr>
+        <w:t>Là gì?</w:t>
+      </w:r>
+    </w:p>
+    <w:p>
+      <w:r>
+        <w:t>Nhìn lại Sprint theo cảm xúc:</w:t>
+      </w:r>
+    </w:p>
+    <w:p>
+      <w:pPr>
+        <w:pStyle w:val="ListParagraph"/>
+        <w:numPr>
+          <w:ilvl w:val="0"/>
+          <w:numId w:val="20"/>
+        </w:numPr>
+      </w:pPr>
+      <w:r>
+        <w:t>Mad: Điều gì làm mình bực / khó chịu?</w:t>
+      </w:r>
+    </w:p>
+    <w:p>
+      <w:pPr>
+        <w:pStyle w:val="ListParagraph"/>
+        <w:numPr>
+          <w:ilvl w:val="0"/>
+          <w:numId w:val="20"/>
+        </w:numPr>
+      </w:pPr>
+      <w:r>
+        <w:t>Sad: Điều gì làm mình buồn / nản?</w:t>
+      </w:r>
+    </w:p>
+    <w:p>
+      <w:pPr>
+        <w:pStyle w:val="ListParagraph"/>
+        <w:numPr>
+          <w:ilvl w:val="0"/>
+          <w:numId w:val="20"/>
+        </w:numPr>
+      </w:pPr>
+      <w:r>
+        <w:t>Glad: Điều gì làm mình vui / biết ơn?</w:t>
+      </w:r>
+    </w:p>
+    <w:p>
+      <w:r>
+        <w:rPr>
+          <w:b/>
+          <w:bCs/>
+        </w:rPr>
+        <w:lastRenderedPageBreak/>
+        <w:t>Dùng khi nào?</w:t>
+      </w:r>
+    </w:p>
+    <w:p>
+      <w:pPr>
+        <w:pStyle w:val="ListParagraph"/>
+        <w:numPr>
+          <w:ilvl w:val="0"/>
+          <w:numId w:val="21"/>
+        </w:numPr>
+      </w:pPr>
+      <w:r>
+        <w:t>Team đang stress, mất động lực, có căng thẳng nội bộ.</w:t>
+      </w:r>
+    </w:p>
+    <w:p>
+      <w:pPr>
+        <w:pStyle w:val="ListParagraph"/>
+        <w:numPr>
+          <w:ilvl w:val="0"/>
+          <w:numId w:val="21"/>
+        </w:numPr>
+      </w:pPr>
+      <w:r>
+        <w:t>Muốn tạo không gian để mọi người nói ra cảm xúc thật.</w:t>
+      </w:r>
+    </w:p>
+    <w:p>
+      <w:pPr>
+        <w:rPr>
+          <w:b/>
+          <w:bCs/>
+        </w:rPr>
+      </w:pPr>
+      <w:r>
+        <w:rPr>
+          <w:b/>
+          <w:bCs/>
+        </w:rPr>
+        <w:t>Cách làm nhanh:</w:t>
+      </w:r>
+    </w:p>
+    <w:p>
+      <w:pPr>
+        <w:pStyle w:val="ListParagraph"/>
+        <w:numPr>
+          <w:ilvl w:val="0"/>
+          <w:numId w:val="22"/>
+        </w:numPr>
+      </w:pPr>
+      <w:r>
+        <w:t>Vẽ 3 cột: Mad / Sad / Glad.</w:t>
+      </w:r>
+    </w:p>
+    <w:p>
+      <w:pPr>
+        <w:pStyle w:val="ListParagraph"/>
+        <w:numPr>
+          <w:ilvl w:val="0"/>
+          <w:numId w:val="22"/>
+        </w:numPr>
+      </w:pPr>
+      <w:r>
+        <w:t>Mỗi người viết ra cảm xúc, nhưng tập trung vào sự kiện / tình huống, không nêu tên người.</w:t>
+      </w:r>
+    </w:p>
+    <w:p>
+      <w:pPr>
+        <w:pStyle w:val="ListParagraph"/>
+        <w:numPr>
+          <w:ilvl w:val="0"/>
+          <w:numId w:val="22"/>
+        </w:numPr>
+      </w:pPr>
+      <w:r>
+        <w:t>Chia sẻ, lắng nghe, sau đó chọn vài vấn đề lớn để tìm giải pháp.</w:t>
+      </w:r>
+    </w:p>
+    <w:p>
+      <w:pPr>
+        <w:rPr>
+          <w:b/>
+          <w:bCs/>
+        </w:rPr>
+      </w:pPr>
+      <w:r>
+        <w:rPr>
+          <w:b/>
+          <w:bCs/>
+        </w:rPr>
+        <w:t>3. 4Ls (Liked, Learned, Lacked, Longed for)</w:t>
+      </w:r>
+    </w:p>
+    <w:p>
+      <w:pPr>
+        <w:rPr>
+          <w:b/>
+          <w:bCs/>
+        </w:rPr>
+      </w:pPr>
+      <w:r>
+        <w:rPr>
+          <w:b/>
+          <w:bCs/>
+        </w:rPr>
+        <w:t>Là gì?</w:t>
+      </w:r>
+    </w:p>
+    <w:p>
+      <w:r>
+        <w:t>Nhìn lại Sprint theo 4 góc:</w:t>
+      </w:r>
+    </w:p>
+    <w:p>
+      <w:pPr>
+        <w:pStyle w:val="ListParagraph"/>
+        <w:numPr>
+          <w:ilvl w:val="0"/>
+          <w:numId w:val="23"/>
+        </w:numPr>
+      </w:pPr>
+      <w:r>
+        <w:t>Liked: Mình thích điều gì?</w:t>
+      </w:r>
+    </w:p>
+    <w:p>
+      <w:pPr>
+        <w:pStyle w:val="ListParagraph"/>
+        <w:numPr>
+          <w:ilvl w:val="0"/>
+          <w:numId w:val="23"/>
+        </w:numPr>
+      </w:pPr>
+      <w:r>
+        <w:t>Learned: Mình học được gì?</w:t>
+      </w:r>
+    </w:p>
+    <w:p>
+      <w:pPr>
+        <w:pStyle w:val="ListParagraph"/>
+        <w:numPr>
+          <w:ilvl w:val="0"/>
+          <w:numId w:val="23"/>
+        </w:numPr>
+      </w:pPr>
+      <w:r>
+        <w:t>Lacked: Mình thiếu gì?</w:t>
+      </w:r>
+    </w:p>
+    <w:p>
+      <w:pPr>
+        <w:pStyle w:val="ListParagraph"/>
+        <w:numPr>
+          <w:ilvl w:val="0"/>
+          <w:numId w:val="23"/>
+        </w:numPr>
+      </w:pPr>
+      <w:r>
+        <w:t>Longed for: Mình mong muốn điều gì mà chưa có?</w:t>
+      </w:r>
+    </w:p>
+    <w:p>
+      <w:pPr>
+        <w:rPr>
+          <w:b/>
+          <w:bCs/>
+        </w:rPr>
+      </w:pPr>
+      <w:r>
+        <w:rPr>
+          <w:b/>
+          <w:bCs/>
+        </w:rPr>
+        <w:t>Dùng khi nào?</w:t>
+      </w:r>
+    </w:p>
+    <w:p>
+      <w:pPr>
+        <w:pStyle w:val="ListParagraph"/>
+        <w:numPr>
+          <w:ilvl w:val="0"/>
+          <w:numId w:val="24"/>
+        </w:numPr>
+      </w:pPr>
+      <w:r>
+        <w:t>Team muốn đánh giá toàn diện: trải nghiệm, kiến thức, thiếu sót, kỳ vọng.</w:t>
+      </w:r>
+    </w:p>
+    <w:p>
+      <w:pPr>
+        <w:pStyle w:val="ListParagraph"/>
+        <w:numPr>
+          <w:ilvl w:val="0"/>
+          <w:numId w:val="24"/>
+        </w:numPr>
+      </w:pPr>
+      <w:r>
+        <w:t>Hợp với team đã làm việc cùng nhau vài Sprint.</w:t>
+      </w:r>
+    </w:p>
+    <w:p>
+      <w:pPr>
+        <w:rPr>
+          <w:b/>
+          <w:bCs/>
+        </w:rPr>
+      </w:pPr>
+      <w:r>
+        <w:rPr>
+          <w:b/>
+          <w:bCs/>
+        </w:rPr>
+        <w:t>Cách làm nhanh:</w:t>
+      </w:r>
+    </w:p>
+    <w:p>
+      <w:pPr>
+        <w:pStyle w:val="ListParagraph"/>
+        <w:numPr>
+          <w:ilvl w:val="0"/>
+          <w:numId w:val="25"/>
+        </w:numPr>
+      </w:pPr>
+      <w:r>
+        <w:t>Tạo 4 khu vực: Liked / Learned / Lacked / Longed for.</w:t>
+      </w:r>
+    </w:p>
+    <w:p>
+      <w:pPr>
+        <w:pStyle w:val="ListParagraph"/>
+        <w:numPr>
+          <w:ilvl w:val="0"/>
+          <w:numId w:val="25"/>
+        </w:numPr>
+      </w:pPr>
+      <w:r>
+        <w:t>Mọi người viết ý kiến vào từng khu vực.</w:t>
+      </w:r>
+    </w:p>
+    <w:p>
+      <w:pPr>
+        <w:pStyle w:val="ListParagraph"/>
+        <w:numPr>
+          <w:ilvl w:val="0"/>
+          <w:numId w:val="25"/>
+        </w:numPr>
+      </w:pPr>
+      <w:r>
+        <w:t>Thảo luận: điều gì nên phát huy, điều gì cần bổ sung/cải thiện.</w:t>
+      </w:r>
+    </w:p>
+    <w:p>
+      <w:pPr>
+        <w:rPr>
+          <w:b/>
+          <w:bCs/>
+        </w:rPr>
+      </w:pPr>
+      <w:r>
+        <w:rPr>
+          <w:b/>
+          <w:bCs/>
+        </w:rPr>
+        <w:t>4. Sailboat (Chiếc thuyền buồm)</w:t>
+      </w:r>
+    </w:p>
+    <w:p>
+      <w:pPr>
+        <w:rPr>
+          <w:b/>
+          <w:bCs/>
+        </w:rPr>
+      </w:pPr>
+      <w:r>
+        <w:rPr>
+          <w:b/>
+          <w:bCs/>
+        </w:rPr>
+        <w:t>Là gì?</w:t>
+      </w:r>
+    </w:p>
+    <w:p>
+      <w:r>
+        <w:t>Dùng hình ảnh con thuyền để nói về Sprint:</w:t>
+      </w:r>
+    </w:p>
+    <w:p>
+      <w:pPr>
+        <w:pStyle w:val="ListParagraph"/>
+        <w:numPr>
+          <w:ilvl w:val="0"/>
+          <w:numId w:val="26"/>
+        </w:numPr>
+      </w:pPr>
+      <w:r>
+        <w:t>Boat (thuyền): Team / dự án.</w:t>
+      </w:r>
+    </w:p>
+    <w:p>
+      <w:pPr>
+        <w:pStyle w:val="ListParagraph"/>
+        <w:numPr>
+          <w:ilvl w:val="0"/>
+          <w:numId w:val="26"/>
+        </w:numPr>
+      </w:pPr>
+      <w:r>
+        <w:t>Island (hòn đảo): Mục tiêu / Vision.</w:t>
+      </w:r>
+    </w:p>
+    <w:p>
+      <w:pPr>
+        <w:pStyle w:val="ListParagraph"/>
+        <w:numPr>
+          <w:ilvl w:val="0"/>
+          <w:numId w:val="26"/>
+        </w:numPr>
+      </w:pPr>
+      <w:r>
+        <w:t>Wind (gió): Yếu tố giúp team tiến lên (điều tích cực).</w:t>
+      </w:r>
+    </w:p>
+    <w:p>
+      <w:pPr>
+        <w:pStyle w:val="ListParagraph"/>
+        <w:numPr>
+          <w:ilvl w:val="0"/>
+          <w:numId w:val="26"/>
+        </w:numPr>
+      </w:pPr>
+      <w:r>
+        <w:t>Anchors (mỏ neo): Điều kéo team chậm lại (cản trở, vấn đề).</w:t>
+      </w:r>
+    </w:p>
+    <w:p>
+      <w:pPr>
+        <w:pStyle w:val="ListParagraph"/>
+        <w:numPr>
+          <w:ilvl w:val="0"/>
+          <w:numId w:val="26"/>
+        </w:numPr>
+      </w:pPr>
+      <w:r>
+        <w:t>Có thể thêm Rocks (đá ngầm): Rủi ro tiềm ẩn.</w:t>
+      </w:r>
+    </w:p>
+    <w:p>
+      <w:pPr>
+        <w:rPr>
+          <w:b/>
+          <w:bCs/>
+        </w:rPr>
+      </w:pPr>
+    </w:p>
+    <w:p>
+      <w:pPr>
+        <w:rPr>
+          <w:b/>
+          <w:bCs/>
+        </w:rPr>
+      </w:pPr>
+      <w:r>
+        <w:rPr>
+          <w:b/>
+          <w:bCs/>
+        </w:rPr>
+        <w:lastRenderedPageBreak/>
+        <w:t>Dùng khi nào?</w:t>
+      </w:r>
+    </w:p>
+    <w:p>
+      <w:pPr>
+        <w:pStyle w:val="ListParagraph"/>
+        <w:numPr>
+          <w:ilvl w:val="0"/>
+          <w:numId w:val="27"/>
+        </w:numPr>
+      </w:pPr>
+      <w:r>
+        <w:t>Muốn nói về toàn bộ hành trình, không chỉ một Sprint.</w:t>
+      </w:r>
+    </w:p>
+    <w:p>
+      <w:pPr>
+        <w:pStyle w:val="ListParagraph"/>
+        <w:numPr>
+          <w:ilvl w:val="0"/>
+          <w:numId w:val="27"/>
+        </w:numPr>
+      </w:pPr>
+      <w:r>
+        <w:t>Team cần phân tích rủi ro, cản trở, động lực.</w:t>
+      </w:r>
+    </w:p>
+    <w:p>
+      <w:pPr>
+        <w:rPr>
+          <w:b/>
+          <w:bCs/>
+        </w:rPr>
+      </w:pPr>
+      <w:r>
+        <w:rPr>
+          <w:b/>
+          <w:bCs/>
+        </w:rPr>
+        <w:t>Cách làm nhanh:</w:t>
+      </w:r>
+    </w:p>
+    <w:p>
+      <w:pPr>
+        <w:pStyle w:val="ListParagraph"/>
+        <w:numPr>
+          <w:ilvl w:val="0"/>
+          <w:numId w:val="28"/>
+        </w:numPr>
+      </w:pPr>
+      <w:r>
+        <w:t>Vẽ thuyền, đảo, gió, mỏ neo (và đá ngầm nếu muốn).</w:t>
+      </w:r>
+    </w:p>
+    <w:p>
+      <w:pPr>
+        <w:pStyle w:val="ListParagraph"/>
+        <w:numPr>
+          <w:ilvl w:val="0"/>
+          <w:numId w:val="28"/>
+        </w:numPr>
+      </w:pPr>
+      <w:r>
+        <w:t>Mọi người dán ý tưởng vào từng phần.</w:t>
+      </w:r>
+    </w:p>
+    <w:p>
+      <w:pPr>
+        <w:pStyle w:val="ListParagraph"/>
+        <w:numPr>
+          <w:ilvl w:val="0"/>
+          <w:numId w:val="28"/>
+        </w:numPr>
+      </w:pPr>
+      <w:r>
+        <w:t>Thảo luận: cái gì là “gió” nên tận dụng, “mỏ neo” nào cần tháo gỡ trước.</w:t>
+      </w:r>
+    </w:p>
+    <w:p>
+      <w:pPr>
+        <w:rPr>
+          <w:b/>
+          <w:bCs/>
+        </w:rPr>
+      </w:pPr>
+      <w:r>
+        <w:rPr>
+          <w:b/>
+          <w:bCs/>
+        </w:rPr>
+        <w:t>5. Timeline (Dòng thời gian)</w:t>
+      </w:r>
+    </w:p>
+    <w:p>
+      <w:pPr>
+        <w:rPr>
+          <w:b/>
+          <w:bCs/>
+        </w:rPr>
+      </w:pPr>
+      <w:r>
+        <w:rPr>
+          <w:b/>
+          <w:bCs/>
+        </w:rPr>
+        <w:t>Là gì?</w:t>
+      </w:r>
+    </w:p>
+    <w:p>
+      <w:pPr>
+        <w:pStyle w:val="ListParagraph"/>
+        <w:numPr>
+          <w:ilvl w:val="0"/>
+          <w:numId w:val="29"/>
+        </w:numPr>
+      </w:pPr>
+      <w:r>
+        <w:t>Nhìn lại Sprint theo thứ tự thời gian, kiểu: Ngày 1 → Ngày 14</w:t>
+      </w:r>
+    </w:p>
+    <w:p>
+      <w:pPr>
+        <w:pStyle w:val="ListParagraph"/>
+        <w:numPr>
+          <w:ilvl w:val="0"/>
+          <w:numId w:val="29"/>
+        </w:numPr>
+      </w:pPr>
+      <w:r>
+        <w:t>Ghi lại các sự kiện: lúc nào vui, lúc nào gặp bug, lúc nào stress…</w:t>
+      </w:r>
+    </w:p>
+    <w:p>
+      <w:pPr>
+        <w:rPr>
+          <w:b/>
+          <w:bCs/>
+        </w:rPr>
+      </w:pPr>
+      <w:r>
+        <w:rPr>
+          <w:b/>
+          <w:bCs/>
+        </w:rPr>
+        <w:t>Dùng khi nào?</w:t>
+      </w:r>
+    </w:p>
+    <w:p>
+      <w:pPr>
+        <w:pStyle w:val="ListParagraph"/>
+        <w:numPr>
+          <w:ilvl w:val="0"/>
+          <w:numId w:val="30"/>
+        </w:numPr>
+      </w:pPr>
+      <w:r>
+        <w:t>Sprint có nhiều chuyện xảy ra, mọi người muốn xâu chuỗi lại.</w:t>
+      </w:r>
+    </w:p>
+    <w:p>
+      <w:pPr>
+        <w:pStyle w:val="ListParagraph"/>
+        <w:numPr>
+          <w:ilvl w:val="0"/>
+          <w:numId w:val="30"/>
+        </w:numPr>
+      </w:pPr>
+      <w:r>
+        <w:t>Muốn tìm nguyên nhân gốc bằng cách xem chuyện xảy ra theo dòng thời gian.</w:t>
+      </w:r>
+    </w:p>
+    <w:p>
+      <w:pPr>
+        <w:rPr>
+          <w:b/>
+          <w:bCs/>
+        </w:rPr>
+      </w:pPr>
+      <w:r>
+        <w:rPr>
+          <w:b/>
+          <w:bCs/>
+        </w:rPr>
+        <w:t>Cách làm nhanh:</w:t>
+      </w:r>
+    </w:p>
+    <w:p>
+      <w:pPr>
+        <w:pStyle w:val="ListParagraph"/>
+        <w:numPr>
+          <w:ilvl w:val="0"/>
+          <w:numId w:val="31"/>
+        </w:numPr>
+      </w:pPr>
+      <w:r>
+        <w:t>Vẽ một đường thẳng, chia theo ngày (hoặc các mốc quan trọng).</w:t>
+      </w:r>
+    </w:p>
+    <w:p>
+      <w:pPr>
+        <w:pStyle w:val="ListParagraph"/>
+        <w:numPr>
+          <w:ilvl w:val="0"/>
+          <w:numId w:val="31"/>
+        </w:numPr>
+      </w:pPr>
+      <w:r>
+        <w:t>Mọi người dán sticky note lên vị trí ngày tương ứng: chuyện gì đã xảy ra, cảm xúc ra sao.</w:t>
+      </w:r>
+    </w:p>
+    <w:p>
+      <w:pPr>
+        <w:pStyle w:val="ListParagraph"/>
+        <w:numPr>
+          <w:ilvl w:val="0"/>
+          <w:numId w:val="31"/>
+        </w:numPr>
+      </w:pPr>
+      <w:r>
+        <w:t>Nhìn lại toàn bộ, tìm các “điểm bùng nổ</w:t>
+      </w:r>
+      <w:bookmarkStart w:id="0" w:name="_GoBack"/>
+      <w:bookmarkEnd w:id="0"/>
+      <w:r>
+        <w:t>” (bug nhiều, stress tăng, yêu cầu đổi, v.v.), rồi bàn cách cải thiện.</w:t>
+      </w:r>
+    </w:p>
+    <w:p>
+      <w:r>
+        <w:t xml:space="preserve">Chọn kỹ thuật </w:t>
       </w:r>
       <w:r>
         <w:rPr>
@@ -1230,6 +2053,7 @@
         </w:numPr>
       </w:pPr>
       <w:r>
+        <w:lastRenderedPageBreak/>
         <w:t>Xác nhận tính năng tìm kiếm hoạt động đúng với các tiêu chí đã đặt ra (tìm theo tên, từ khoá, danh mục)</w:t>
       </w:r>
     </w:p>
@@ -1303,23 +2127,220 @@
           <w:b/>
           <w:bCs/>
         </w:rPr>
+        <w:t>1 phút mở đầu cuộc họp</w:t>
+      </w:r>
+    </w:p>
+    <w:p>
+      <w:pPr>
+        <w:rPr>
+          <w:b/>
+          <w:bCs/>
+        </w:rPr>
+      </w:pPr>
+      <w:r>
+        <w:rPr>
+          <w:b/>
+          <w:bCs/>
+        </w:rPr>
+        <w:t>PO:</w:t>
+      </w:r>
+    </w:p>
+    <w:p>
+      <w:pPr>
+        <w:pStyle w:val="ListParagraph"/>
+        <w:numPr>
+          <w:ilvl w:val="0"/>
+          <w:numId w:val="1"/>
+        </w:numPr>
+      </w:pPr>
+      <w:r>
+        <w:t xml:space="preserve">Chào mọi người. Sprint </w:t>
+      </w:r>
+      <w:r>
+        <w:t>này nhóm hoàn thiện tính năng Tìm kiếm sản phẩm với mục tiêu giúp người dùng tìm nhanh và chính xác hơn. Hôm nay chúng ta sẽ xem demo và nghe phản hồi từ mọi người</w:t>
+      </w:r>
+    </w:p>
+    <w:p>
+      <w:pPr>
+        <w:rPr>
+          <w:b/>
+          <w:bCs/>
+        </w:rPr>
+      </w:pPr>
+      <w:r>
+        <w:rPr>
+          <w:b/>
+          <w:bCs/>
+        </w:rPr>
+        <w:t>SM:</w:t>
+      </w:r>
+    </w:p>
+    <w:p>
+      <w:pPr>
+        <w:pStyle w:val="ListParagraph"/>
+        <w:numPr>
+          <w:ilvl w:val="0"/>
+          <w:numId w:val="1"/>
+        </w:numPr>
+      </w:pPr>
+      <w:r>
+        <w:t>Cảm ơn PO. Sprint Review của chúng ta kéo dài khoảng 30 phút. Chúng ta sẽ demo trước, sau đó Stakeholders đặt câu hỏi và góp ý. Mọi người tập trung vào kết quả của Sprint này nhé</w:t>
+      </w:r>
+    </w:p>
+    <w:p>
+      <w:pPr>
+        <w:rPr>
+          <w:b/>
+          <w:bCs/>
+        </w:rPr>
+      </w:pPr>
+      <w:r>
+        <w:rPr>
+          <w:b/>
+          <w:bCs/>
+        </w:rPr>
+        <w:t>Dev lead:</w:t>
+      </w:r>
+    </w:p>
+    <w:p>
+      <w:pPr>
+        <w:pStyle w:val="ListParagraph"/>
+        <w:numPr>
+          <w:ilvl w:val="0"/>
+          <w:numId w:val="1"/>
+        </w:numPr>
+      </w:pPr>
+      <w:r>
+        <w:t>Hôm nay tôi sẽ demo tính năng tìm kiếm: nhập từ khóa, xem kết quả và thử trường hợp không có sản phẩm. Dữ liệu đều là dữ liệu mẫu phục vụ cho buổi Review</w:t>
+      </w:r>
+    </w:p>
+    <w:p>
+      <w:pPr>
+        <w:pStyle w:val="ListParagraph"/>
+        <w:numPr>
+          <w:ilvl w:val="0"/>
+          <w:numId w:val="6"/>
+        </w:numPr>
+        <w:rPr>
+          <w:b/>
+          <w:bCs/>
+        </w:rPr>
+      </w:pPr>
+      <w:r>
+        <w:rPr>
+          <w:b/>
+          <w:bCs/>
+        </w:rPr>
+        <w:t>Dev sẽ demo tính năng:</w:t>
+      </w:r>
+    </w:p>
+    <w:p>
+      <w:pPr>
+        <w:pStyle w:val="ListParagraph"/>
+        <w:numPr>
+          <w:ilvl w:val="0"/>
+          <w:numId w:val="11"/>
+        </w:numPr>
+      </w:pPr>
+      <w:r>
+        <w:t>Dev mở giao diện trang chủ và giới thiệu thanh tìm kiếm ở đầu trang.</w:t>
+      </w:r>
+    </w:p>
+    <w:p>
+      <w:pPr>
+        <w:pStyle w:val="ListParagraph"/>
+        <w:numPr>
+          <w:ilvl w:val="0"/>
+          <w:numId w:val="11"/>
+        </w:numPr>
+      </w:pPr>
+      <w:r>
+        <w:t>Dev nhập từ khóa “Iphone 17 pro max”, hệ thống trả về danh sách sản phẩm đúng kèm giá và hình ảnh</w:t>
+      </w:r>
+    </w:p>
+    <w:p>
+      <w:pPr>
+        <w:pStyle w:val="ListParagraph"/>
+        <w:numPr>
+          <w:ilvl w:val="0"/>
+          <w:numId w:val="11"/>
+        </w:numPr>
+      </w:pPr>
+      <w:r>
+        <w:t>Dev thử dùng bộ lọc “Giá dưới 500.000đ” để cho thấy kết quả được thu hẹp theo điều kiện</w:t>
+      </w:r>
+    </w:p>
+    <w:p>
+      <w:pPr>
+        <w:pStyle w:val="ListParagraph"/>
+        <w:numPr>
+          <w:ilvl w:val="0"/>
+          <w:numId w:val="11"/>
+        </w:numPr>
+      </w:pPr>
+      <w:r>
+        <w:t>Dev nhập một từ khóa không tồn tại như “abcxyz”, hệ thống hiển thị thông báo “Không tìm thấy sản phẩm”</w:t>
+      </w:r>
+    </w:p>
+    <w:p>
+      <w:pPr>
+        <w:pStyle w:val="ListParagraph"/>
+        <w:numPr>
+          <w:ilvl w:val="0"/>
+          <w:numId w:val="11"/>
+        </w:numPr>
+      </w:pPr>
+      <w:r>
         <w:lastRenderedPageBreak/>
-        <w:t>1 phút mở đầu cuộc họp</w:t>
-      </w:r>
-    </w:p>
-    <w:p>
-      <w:pPr>
-        <w:rPr>
-          <w:b/>
-          <w:bCs/>
-        </w:rPr>
-      </w:pPr>
-      <w:r>
-        <w:rPr>
-          <w:b/>
-          <w:bCs/>
-        </w:rPr>
-        <w:t>PO:</w:t>
+        <w:t>Dev tiếp tục tìm theo danh mục “Điện tử → Phụ kiện” và hệ thống trả về đúng sản phẩm thuộc danh mục đó</w:t>
+      </w:r>
+    </w:p>
+    <w:p>
+      <w:pPr>
+        <w:pStyle w:val="ListParagraph"/>
+        <w:numPr>
+          <w:ilvl w:val="0"/>
+          <w:numId w:val="11"/>
+        </w:numPr>
+      </w:pPr>
+      <w:r>
+        <w:t>Cuối cùng, Dev mô tả xử lý lỗi: nếu API gặp sự cố, giao diện sẽ hiện toast “Có lỗi xảy ra, vui lòng thử lại”</w:t>
+      </w:r>
+    </w:p>
+    <w:p/>
+    <w:p>
+      <w:pPr>
+        <w:rPr>
+          <w:b/>
+          <w:bCs/>
+        </w:rPr>
+      </w:pPr>
+      <w:r>
+        <w:rPr>
+          <w:b/>
+          <w:bCs/>
+        </w:rPr>
+        <w:t>Bài 6:</w:t>
+      </w:r>
+    </w:p>
+    <w:p>
+      <w:pPr>
+        <w:pStyle w:val="ListParagraph"/>
+        <w:numPr>
+          <w:ilvl w:val="0"/>
+          <w:numId w:val="12"/>
+        </w:numPr>
+        <w:rPr>
+          <w:b/>
+          <w:bCs/>
+        </w:rPr>
+      </w:pPr>
+      <w:r>
+        <w:rPr>
+          <w:b/>
+          <w:bCs/>
+        </w:rPr>
+        <w:t>Tên Retrospective + kỹ thuật sử dụng</w:t>
       </w:r>
     </w:p>
     <w:p>
@@ -1331,25 +2352,7 @@
         </w:numPr>
       </w:pPr>
       <w:r>
-        <w:t xml:space="preserve">Chào mọi người. Sprint </w:t>
-      </w:r>
-      <w:r>
-        <w:t>này nhóm hoàn thiện tính năng Tìm kiếm sản phẩm với mục tiêu giúp người dùng tìm nhanh và chính xác hơn. Hôm nay chúng ta sẽ xem demo và nghe phản hồi từ mọi người</w:t>
-      </w:r>
-    </w:p>
-    <w:p>
-      <w:pPr>
-        <w:rPr>
-          <w:b/>
-          <w:bCs/>
-        </w:rPr>
-      </w:pPr>
-      <w:r>
-        <w:rPr>
-          <w:b/>
-          <w:bCs/>
-        </w:rPr>
-        <w:t>SM:</w:t>
+        <w:t>Tên: Flow &amp; Focus Retro: Cải thiện luồng + tăng tập trung</w:t>
       </w:r>
     </w:p>
     <w:p>
@@ -1361,22 +2364,7 @@
         </w:numPr>
       </w:pPr>
       <w:r>
-        <w:t>Cảm ơn PO. Sprint Review của chúng ta kéo dài khoảng 30 phút. Chúng ta sẽ demo trước, sau đó Stakeholders đặt câu hỏi và góp ý. Mọi người tập trung vào kết quả của Sprint này nhé</w:t>
-      </w:r>
-    </w:p>
-    <w:p>
-      <w:pPr>
-        <w:rPr>
-          <w:b/>
-          <w:bCs/>
-        </w:rPr>
-      </w:pPr>
-      <w:r>
-        <w:rPr>
-          <w:b/>
-          <w:bCs/>
-        </w:rPr>
-        <w:t>Dev lead:</w:t>
+        <w:t>Kỹ thuật: Start – Stop – Continue</w:t>
       </w:r>
     </w:p>
     <w:p>
@@ -1388,183 +2376,6 @@
         </w:numPr>
       </w:pPr>
       <w:r>
-        <w:t xml:space="preserve">Hôm nay </w:t>
-      </w:r>
-      <w:r>
-        <w:t>tôi</w:t>
-      </w:r>
-      <w:r>
-        <w:t xml:space="preserve"> sẽ demo tính năng tìm kiếm: nhập từ khóa, xem kết quả và thử trường hợp không có sản phẩm. Dữ liệu đều là dữ liệu mẫu phục vụ cho buổi Review</w:t>
-      </w:r>
-    </w:p>
-    <w:p>
-      <w:pPr>
-        <w:pStyle w:val="ListParagraph"/>
-        <w:numPr>
-          <w:ilvl w:val="0"/>
-          <w:numId w:val="6"/>
-        </w:numPr>
-        <w:rPr>
-          <w:b/>
-          <w:bCs/>
-        </w:rPr>
-      </w:pPr>
-      <w:r>
-        <w:rPr>
-          <w:b/>
-          <w:bCs/>
-        </w:rPr>
-        <w:t>Dev sẽ demo tính năng:</w:t>
-      </w:r>
-    </w:p>
-    <w:p>
-      <w:pPr>
-        <w:pStyle w:val="ListParagraph"/>
-        <w:numPr>
-          <w:ilvl w:val="0"/>
-          <w:numId w:val="11"/>
-        </w:numPr>
-      </w:pPr>
-      <w:r>
-        <w:t>Dev mở giao diện trang chủ và giới thiệu thanh tìm kiếm ở đầu trang.</w:t>
-      </w:r>
-    </w:p>
-    <w:p>
-      <w:pPr>
-        <w:pStyle w:val="ListParagraph"/>
-        <w:numPr>
-          <w:ilvl w:val="0"/>
-          <w:numId w:val="11"/>
-        </w:numPr>
-      </w:pPr>
-      <w:r>
-        <w:t>Dev nhập từ khóa “</w:t>
-      </w:r>
-      <w:r>
-        <w:t>Iphone 17 pro max</w:t>
-      </w:r>
-      <w:r>
-        <w:t>”, hệ thống trả về danh sách sản phẩm đúng kèm giá và hình ảnh</w:t>
-      </w:r>
-    </w:p>
-    <w:p>
-      <w:pPr>
-        <w:pStyle w:val="ListParagraph"/>
-        <w:numPr>
-          <w:ilvl w:val="0"/>
-          <w:numId w:val="11"/>
-        </w:numPr>
-      </w:pPr>
-      <w:r>
-        <w:t>Dev thử dùng bộ lọc “Giá dưới 500.000đ” để cho thấy kết quả được thu hẹp theo điều kiện</w:t>
-      </w:r>
-    </w:p>
-    <w:p>
-      <w:pPr>
-        <w:pStyle w:val="ListParagraph"/>
-        <w:numPr>
-          <w:ilvl w:val="0"/>
-          <w:numId w:val="11"/>
-        </w:numPr>
-      </w:pPr>
-      <w:r>
-        <w:t>Dev nhập một từ khóa không tồn tại như “abcxyz”, hệ thống hiển thị thông báo “Không tìm thấy sản phẩm”</w:t>
-      </w:r>
-    </w:p>
-    <w:p>
-      <w:pPr>
-        <w:pStyle w:val="ListParagraph"/>
-        <w:numPr>
-          <w:ilvl w:val="0"/>
-          <w:numId w:val="11"/>
-        </w:numPr>
-      </w:pPr>
-      <w:r>
-        <w:t>Dev tiếp tục tìm theo danh mục “Điện tử → Phụ kiện” và hệ thống trả về đúng sản phẩm thuộc danh mục đó</w:t>
-      </w:r>
-    </w:p>
-    <w:p>
-      <w:pPr>
-        <w:pStyle w:val="ListParagraph"/>
-        <w:numPr>
-          <w:ilvl w:val="0"/>
-          <w:numId w:val="11"/>
-        </w:numPr>
-      </w:pPr>
-      <w:r>
-        <w:t>Cuối cùng, Dev mô tả xử lý lỗi: nếu API gặp sự cố, giao diện sẽ hiện toast “Có lỗi xảy ra, vui lòng thử lại”</w:t>
-      </w:r>
-    </w:p>
-    <w:p/>
-    <w:p>
-      <w:pPr>
-        <w:rPr>
-          <w:b/>
-          <w:bCs/>
-        </w:rPr>
-      </w:pPr>
-      <w:r>
-        <w:rPr>
-          <w:b/>
-          <w:bCs/>
-        </w:rPr>
-        <w:t>Bài 6:</w:t>
-      </w:r>
-    </w:p>
-    <w:p>
-      <w:pPr>
-        <w:pStyle w:val="ListParagraph"/>
-        <w:numPr>
-          <w:ilvl w:val="0"/>
-          <w:numId w:val="12"/>
-        </w:numPr>
-        <w:rPr>
-          <w:b/>
-          <w:bCs/>
-        </w:rPr>
-      </w:pPr>
-      <w:r>
-        <w:rPr>
-          <w:b/>
-          <w:bCs/>
-        </w:rPr>
-        <w:t>Tên Retrospective + kỹ thuật sử dụng</w:t>
-      </w:r>
-    </w:p>
-    <w:p>
-      <w:pPr>
-        <w:pStyle w:val="ListParagraph"/>
-        <w:numPr>
-          <w:ilvl w:val="0"/>
-          <w:numId w:val="1"/>
-        </w:numPr>
-      </w:pPr>
-      <w:r>
-        <w:t>Tên: Flow &amp; Focus Retro: Cải thiện luồng + tăng tập trung</w:t>
-      </w:r>
-    </w:p>
-    <w:p>
-      <w:pPr>
-        <w:pStyle w:val="ListParagraph"/>
-        <w:numPr>
-          <w:ilvl w:val="0"/>
-          <w:numId w:val="1"/>
-        </w:numPr>
-      </w:pPr>
-      <w:r>
-        <w:t>Kỹ thuật: Start – Stop – Continue</w:t>
-      </w:r>
-    </w:p>
-    <w:p>
-      <w:pPr>
-        <w:pStyle w:val="ListParagraph"/>
-        <w:numPr>
-          <w:ilvl w:val="0"/>
-          <w:numId w:val="1"/>
-        </w:numPr>
-      </w:pPr>
-      <w:r>
-        <w:lastRenderedPageBreak/>
         <w:t>Lý do: Phương pháp đơn giản, dễ hiểu giúp team nhìn rõ việc nên bắt đầu làm (start), nên dừng (stop) và nên tiếp tục (continue) để cải thiện công việc. Phù hợp với các vấn đề Daily trễ, bug trễ và thiếu ý kiến cải thiện</w:t>
       </w:r>
       <w:r>
@@ -1922,6 +2733,7 @@
           </w:tcPr>
           <w:p>
             <w:r>
+              <w:lastRenderedPageBreak/>
               <w:t>Tester</w:t>
             </w:r>
           </w:p>
@@ -2042,25 +2854,21 @@
         </w:tc>
       </w:tr>
     </w:tbl>
-    <w:p>
-      <w:bookmarkStart w:id="0" w:name="_GoBack"/>
-      <w:bookmarkEnd w:id="0"/>
-    </w:p>
     <w:p/>
     <w:p/>
-    <w:p>
-      <w:pPr>
-        <w:rPr>
-          <w:b/>
-          <w:bCs/>
-        </w:rPr>
-      </w:pPr>
-      <w:r>
-        <w:rPr>
-          <w:b/>
-          <w:bCs/>
-        </w:rPr>
-        <w:lastRenderedPageBreak/>
+    <w:p/>
+    <w:p>
+      <w:pPr>
+        <w:rPr>
+          <w:b/>
+          <w:bCs/>
+        </w:rPr>
+      </w:pPr>
+      <w:r>
+        <w:rPr>
+          <w:b/>
+          <w:bCs/>
+        </w:rPr>
         <w:t>Bài 7:</w:t>
       </w:r>
     </w:p>
@@ -2395,6 +3203,7 @@
           </w:tcPr>
           <w:p>
             <w:r>
+              <w:lastRenderedPageBreak/>
               <w:t>KALM (Keep, Add, More, Less)</w:t>
             </w:r>
           </w:p>
@@ -2510,7 +3319,6 @@
         </w:rPr>
       </w:pPr>
       <w:r>
-        <w:lastRenderedPageBreak/>
         <w:t>“Cả team mình dừng lại một chút nhé. Retro không phải để trách nhau mà để hiểu vấn đề và tìm cách làm tốt hơn. Mình mong mọi người tập trung vào ‘việc xảy ra’, không phải ‘ai gây ra’. Giờ mình cùng tiếp tục với thái độ tích cực nha.”</w:t>
       </w:r>
     </w:p>
@@ -2803,6 +3611,7 @@
           </w:tcPr>
           <w:p>
             <w:r>
+              <w:lastRenderedPageBreak/>
               <w:t>Cả team</w:t>
             </w:r>
           </w:p>
@@ -2937,6 +3746,230 @@
 <file path=word/numbering.xml><?xml version="1.0" encoding="utf-8"?>
 <w:numbering xmlns:wpc="http://schemas.microsoft.com/office/word/2010/wordprocessingCanvas" xmlns:cx="http://schemas.microsoft.com/office/drawing/2014/chartex" xmlns:cx1="http://schemas.microsoft.com/office/drawing/2015/9/8/chartex" xmlns:cx2="http://schemas.microsoft.com/office/drawing/2015/10/21/chartex" xmlns:cx3="http://schemas.microsoft.com/office/drawing/2016/5/9/chartex" xmlns:cx4="http://schemas.microsoft.com/office/drawing/2016/5/10/chartex" xmlns:cx5="http://schemas.microsoft.com/office/drawing/2016/5/11/chartex" xmlns:cx6="http://schemas.microsoft.com/office/drawing/2016/5/12/chartex" xmlns:cx7="http://schemas.microsoft.com/office/drawing/2016/5/13/chartex" xmlns:cx8="http://schemas.microsoft.com/office/drawing/2016/5/14/chartex" xmlns:mc="http://schemas.openxmlformats.org/markup-compatibility/2006" xmlns:aink="http://schemas.microsoft.com/office/drawing/2016/ink" xmlns:am3d="http://schemas.microsoft.com/office/drawing/2017/model3d" xmlns:o="urn:schemas-microsoft-com:office:office" xmlns:r="http://schemas.openxmlformats.org/officeDocument/2006/relationships" xmlns:m="http://schemas.openxmlformats.org/officeDocument/2006/math" xmlns:v="urn:schemas-microsoft-com:vml" xmlns:wp14="http://schemas.microsoft.com/office/word/2010/wordprocessingDrawing" xmlns:wp="http://schemas.openxmlformats.org/drawingml/2006/wordprocessingDrawing" xmlns:w10="urn:schemas-microsoft-com:office:word" xmlns:w="http://schemas.openxmlformats.org/wordprocessingml/2006/main" xmlns:w14="http://schemas.microsoft.com/office/word/2010/wordml" xmlns:w15="http://schemas.microsoft.com/office/word/2012/wordml" xmlns:w16cex="http://schemas.microsoft.com/office/word/2018/wordml/cex" xmlns:w16cid="http://schemas.microsoft.com/office/word/2016/wordml/cid" xmlns:w16="http://schemas.microsoft.com/office/word/2018/wordml" xmlns:w16se="http://schemas.microsoft.com/office/word/2015/wordml/symex" xmlns:wpg="http://schemas.microsoft.com/office/word/2010/wordprocessingGroup" xmlns:wpi="http://schemas.microsoft.com/office/word/2010/wordprocessingInk" xmlns:wne="http://schemas.microsoft.com/office/word/2006/wordml" xmlns:wps="http://schemas.microsoft.com/office/word/2010/wordprocessingShape" mc:Ignorable="w14 w15 w16se w16cid w16 w16cex wp14">
   <w:abstractNum w:abstractNumId="0" w15:restartNumberingAfterBreak="0">
+    <w:nsid w:val="051A5D89"/>
+    <w:multiLevelType w:val="hybridMultilevel"/>
+    <w:tmpl w:val="179AD766"/>
+    <w:lvl w:ilvl="0" w:tplc="81BCA888">
+      <w:numFmt w:val="bullet"/>
+      <w:lvlText w:val="-"/>
+      <w:lvlJc w:val="left"/>
+      <w:pPr>
+        <w:ind w:left="720" w:hanging="360"/>
+      </w:pPr>
+      <w:rPr>
+        <w:rFonts w:ascii="Times New Roman" w:eastAsiaTheme="minorHAnsi" w:hAnsi="Times New Roman" w:cs="Times New Roman" w:hint="default"/>
+      </w:rPr>
+    </w:lvl>
+    <w:lvl w:ilvl="1" w:tplc="04090003" w:tentative="1">
+      <w:start w:val="1"/>
+      <w:numFmt w:val="bullet"/>
+      <w:lvlText w:val="o"/>
+      <w:lvlJc w:val="left"/>
+      <w:pPr>
+        <w:ind w:left="1440" w:hanging="360"/>
+      </w:pPr>
+      <w:rPr>
+        <w:rFonts w:ascii="Courier New" w:hAnsi="Courier New" w:cs="Courier New" w:hint="default"/>
+      </w:rPr>
+    </w:lvl>
+    <w:lvl w:ilvl="2" w:tplc="04090005" w:tentative="1">
+      <w:start w:val="1"/>
+      <w:numFmt w:val="bullet"/>
+      <w:lvlText w:val=""/>
+      <w:lvlJc w:val="left"/>
+      <w:pPr>
+        <w:ind w:left="2160" w:hanging="360"/>
+      </w:pPr>
+      <w:rPr>
+        <w:rFonts w:ascii="Wingdings" w:hAnsi="Wingdings" w:hint="default"/>
+      </w:rPr>
+    </w:lvl>
+    <w:lvl w:ilvl="3" w:tplc="04090001" w:tentative="1">
+      <w:start w:val="1"/>
+      <w:numFmt w:val="bullet"/>
+      <w:lvlText w:val=""/>
+      <w:lvlJc w:val="left"/>
+      <w:pPr>
+        <w:ind w:left="2880" w:hanging="360"/>
+      </w:pPr>
+      <w:rPr>
+        <w:rFonts w:ascii="Symbol" w:hAnsi="Symbol" w:hint="default"/>
+      </w:rPr>
+    </w:lvl>
+    <w:lvl w:ilvl="4" w:tplc="04090003" w:tentative="1">
+      <w:start w:val="1"/>
+      <w:numFmt w:val="bullet"/>
+      <w:lvlText w:val="o"/>
+      <w:lvlJc w:val="left"/>
+      <w:pPr>
+        <w:ind w:left="3600" w:hanging="360"/>
+      </w:pPr>
+      <w:rPr>
+        <w:rFonts w:ascii="Courier New" w:hAnsi="Courier New" w:cs="Courier New" w:hint="default"/>
+      </w:rPr>
+    </w:lvl>
+    <w:lvl w:ilvl="5" w:tplc="04090005" w:tentative="1">
+      <w:start w:val="1"/>
+      <w:numFmt w:val="bullet"/>
+      <w:lvlText w:val=""/>
+      <w:lvlJc w:val="left"/>
+      <w:pPr>
+        <w:ind w:left="4320" w:hanging="360"/>
+      </w:pPr>
+      <w:rPr>
+        <w:rFonts w:ascii="Wingdings" w:hAnsi="Wingdings" w:hint="default"/>
+      </w:rPr>
+    </w:lvl>
+    <w:lvl w:ilvl="6" w:tplc="04090001" w:tentative="1">
+      <w:start w:val="1"/>
+      <w:numFmt w:val="bullet"/>
+      <w:lvlText w:val=""/>
+      <w:lvlJc w:val="left"/>
+      <w:pPr>
+        <w:ind w:left="5040" w:hanging="360"/>
+      </w:pPr>
+      <w:rPr>
+        <w:rFonts w:ascii="Symbol" w:hAnsi="Symbol" w:hint="default"/>
+      </w:rPr>
+    </w:lvl>
+    <w:lvl w:ilvl="7" w:tplc="04090003" w:tentative="1">
+      <w:start w:val="1"/>
+      <w:numFmt w:val="bullet"/>
+      <w:lvlText w:val="o"/>
+      <w:lvlJc w:val="left"/>
+      <w:pPr>
+        <w:ind w:left="5760" w:hanging="360"/>
+      </w:pPr>
+      <w:rPr>
+        <w:rFonts w:ascii="Courier New" w:hAnsi="Courier New" w:cs="Courier New" w:hint="default"/>
+      </w:rPr>
+    </w:lvl>
+    <w:lvl w:ilvl="8" w:tplc="04090005" w:tentative="1">
+      <w:start w:val="1"/>
+      <w:numFmt w:val="bullet"/>
+      <w:lvlText w:val=""/>
+      <w:lvlJc w:val="left"/>
+      <w:pPr>
+        <w:ind w:left="6480" w:hanging="360"/>
+      </w:pPr>
+      <w:rPr>
+        <w:rFonts w:ascii="Wingdings" w:hAnsi="Wingdings" w:hint="default"/>
+      </w:rPr>
+    </w:lvl>
+  </w:abstractNum>
+  <w:abstractNum w:abstractNumId="1" w15:restartNumberingAfterBreak="0">
+    <w:nsid w:val="0C7A5D1B"/>
+    <w:multiLevelType w:val="hybridMultilevel"/>
+    <w:tmpl w:val="482E752C"/>
+    <w:lvl w:ilvl="0" w:tplc="81BCA888">
+      <w:numFmt w:val="bullet"/>
+      <w:lvlText w:val="-"/>
+      <w:lvlJc w:val="left"/>
+      <w:pPr>
+        <w:ind w:left="720" w:hanging="360"/>
+      </w:pPr>
+      <w:rPr>
+        <w:rFonts w:ascii="Times New Roman" w:eastAsiaTheme="minorHAnsi" w:hAnsi="Times New Roman" w:cs="Times New Roman" w:hint="default"/>
+      </w:rPr>
+    </w:lvl>
+    <w:lvl w:ilvl="1" w:tplc="04090003" w:tentative="1">
+      <w:start w:val="1"/>
+      <w:numFmt w:val="bullet"/>
+      <w:lvlText w:val="o"/>
+      <w:lvlJc w:val="left"/>
+      <w:pPr>
+        <w:ind w:left="1440" w:hanging="360"/>
+      </w:pPr>
+      <w:rPr>
+        <w:rFonts w:ascii="Courier New" w:hAnsi="Courier New" w:cs="Courier New" w:hint="default"/>
+      </w:rPr>
+    </w:lvl>
+    <w:lvl w:ilvl="2" w:tplc="04090005" w:tentative="1">
+      <w:start w:val="1"/>
+      <w:numFmt w:val="bullet"/>
+      <w:lvlText w:val=""/>
+      <w:lvlJc w:val="left"/>
+      <w:pPr>
+        <w:ind w:left="2160" w:hanging="360"/>
+      </w:pPr>
+      <w:rPr>
+        <w:rFonts w:ascii="Wingdings" w:hAnsi="Wingdings" w:hint="default"/>
+      </w:rPr>
+    </w:lvl>
+    <w:lvl w:ilvl="3" w:tplc="04090001" w:tentative="1">
+      <w:start w:val="1"/>
+      <w:numFmt w:val="bullet"/>
+      <w:lvlText w:val=""/>
+      <w:lvlJc w:val="left"/>
+      <w:pPr>
+        <w:ind w:left="2880" w:hanging="360"/>
+      </w:pPr>
+      <w:rPr>
+        <w:rFonts w:ascii="Symbol" w:hAnsi="Symbol" w:hint="default"/>
+      </w:rPr>
+    </w:lvl>
+    <w:lvl w:ilvl="4" w:tplc="04090003" w:tentative="1">
+      <w:start w:val="1"/>
+      <w:numFmt w:val="bullet"/>
+      <w:lvlText w:val="o"/>
+      <w:lvlJc w:val="left"/>
+      <w:pPr>
+        <w:ind w:left="3600" w:hanging="360"/>
+      </w:pPr>
+      <w:rPr>
+        <w:rFonts w:ascii="Courier New" w:hAnsi="Courier New" w:cs="Courier New" w:hint="default"/>
+      </w:rPr>
+    </w:lvl>
+    <w:lvl w:ilvl="5" w:tplc="04090005" w:tentative="1">
+      <w:start w:val="1"/>
+      <w:numFmt w:val="bullet"/>
+      <w:lvlText w:val=""/>
+      <w:lvlJc w:val="left"/>
+      <w:pPr>
+        <w:ind w:left="4320" w:hanging="360"/>
+      </w:pPr>
+      <w:rPr>
+        <w:rFonts w:ascii="Wingdings" w:hAnsi="Wingdings" w:hint="default"/>
+      </w:rPr>
+    </w:lvl>
+    <w:lvl w:ilvl="6" w:tplc="04090001" w:tentative="1">
+      <w:start w:val="1"/>
+      <w:numFmt w:val="bullet"/>
+      <w:lvlText w:val=""/>
+      <w:lvlJc w:val="left"/>
+      <w:pPr>
+        <w:ind w:left="5040" w:hanging="360"/>
+      </w:pPr>
+      <w:rPr>
+        <w:rFonts w:ascii="Symbol" w:hAnsi="Symbol" w:hint="default"/>
+      </w:rPr>
+    </w:lvl>
+    <w:lvl w:ilvl="7" w:tplc="04090003" w:tentative="1">
+      <w:start w:val="1"/>
+      <w:numFmt w:val="bullet"/>
+      <w:lvlText w:val="o"/>
+      <w:lvlJc w:val="left"/>
+      <w:pPr>
+        <w:ind w:left="5760" w:hanging="360"/>
+      </w:pPr>
+      <w:rPr>
+        <w:rFonts w:ascii="Courier New" w:hAnsi="Courier New" w:cs="Courier New" w:hint="default"/>
+      </w:rPr>
+    </w:lvl>
+    <w:lvl w:ilvl="8" w:tplc="04090005" w:tentative="1">
+      <w:start w:val="1"/>
+      <w:numFmt w:val="bullet"/>
+      <w:lvlText w:val=""/>
+      <w:lvlJc w:val="left"/>
+      <w:pPr>
+        <w:ind w:left="6480" w:hanging="360"/>
+      </w:pPr>
+      <w:rPr>
+        <w:rFonts w:ascii="Wingdings" w:hAnsi="Wingdings" w:hint="default"/>
+      </w:rPr>
+    </w:lvl>
+  </w:abstractNum>
+  <w:abstractNum w:abstractNumId="2" w15:restartNumberingAfterBreak="0">
     <w:nsid w:val="0FDF1932"/>
     <w:multiLevelType w:val="hybridMultilevel"/>
     <w:tmpl w:val="B3508690"/>
@@ -3025,7 +4058,7 @@
       </w:pPr>
     </w:lvl>
   </w:abstractNum>
-  <w:abstractNum w:abstractNumId="1" w15:restartNumberingAfterBreak="0">
+  <w:abstractNum w:abstractNumId="3" w15:restartNumberingAfterBreak="0">
     <w:nsid w:val="12644508"/>
     <w:multiLevelType w:val="hybridMultilevel"/>
     <w:tmpl w:val="279CE82A"/>
@@ -3114,7 +4147,7 @@
       </w:pPr>
     </w:lvl>
   </w:abstractNum>
-  <w:abstractNum w:abstractNumId="2" w15:restartNumberingAfterBreak="0">
+  <w:abstractNum w:abstractNumId="4" w15:restartNumberingAfterBreak="0">
     <w:nsid w:val="18CE5EB8"/>
     <w:multiLevelType w:val="hybridMultilevel"/>
     <w:tmpl w:val="DEEC7D28"/>
@@ -3203,7 +4236,7 @@
       </w:pPr>
     </w:lvl>
   </w:abstractNum>
-  <w:abstractNum w:abstractNumId="3" w15:restartNumberingAfterBreak="0">
+  <w:abstractNum w:abstractNumId="5" w15:restartNumberingAfterBreak="0">
     <w:nsid w:val="1A8A4A97"/>
     <w:multiLevelType w:val="hybridMultilevel"/>
     <w:tmpl w:val="9C0E3484"/>
@@ -3316,7 +4349,231 @@
       </w:rPr>
     </w:lvl>
   </w:abstractNum>
-  <w:abstractNum w:abstractNumId="4" w15:restartNumberingAfterBreak="0">
+  <w:abstractNum w:abstractNumId="6" w15:restartNumberingAfterBreak="0">
+    <w:nsid w:val="1C436170"/>
+    <w:multiLevelType w:val="hybridMultilevel"/>
+    <w:tmpl w:val="909E7BE6"/>
+    <w:lvl w:ilvl="0" w:tplc="81BCA888">
+      <w:numFmt w:val="bullet"/>
+      <w:lvlText w:val="-"/>
+      <w:lvlJc w:val="left"/>
+      <w:pPr>
+        <w:ind w:left="720" w:hanging="360"/>
+      </w:pPr>
+      <w:rPr>
+        <w:rFonts w:ascii="Times New Roman" w:eastAsiaTheme="minorHAnsi" w:hAnsi="Times New Roman" w:cs="Times New Roman" w:hint="default"/>
+      </w:rPr>
+    </w:lvl>
+    <w:lvl w:ilvl="1" w:tplc="04090003" w:tentative="1">
+      <w:start w:val="1"/>
+      <w:numFmt w:val="bullet"/>
+      <w:lvlText w:val="o"/>
+      <w:lvlJc w:val="left"/>
+      <w:pPr>
+        <w:ind w:left="1440" w:hanging="360"/>
+      </w:pPr>
+      <w:rPr>
+        <w:rFonts w:ascii="Courier New" w:hAnsi="Courier New" w:cs="Courier New" w:hint="default"/>
+      </w:rPr>
+    </w:lvl>
+    <w:lvl w:ilvl="2" w:tplc="04090005" w:tentative="1">
+      <w:start w:val="1"/>
+      <w:numFmt w:val="bullet"/>
+      <w:lvlText w:val=""/>
+      <w:lvlJc w:val="left"/>
+      <w:pPr>
+        <w:ind w:left="2160" w:hanging="360"/>
+      </w:pPr>
+      <w:rPr>
+        <w:rFonts w:ascii="Wingdings" w:hAnsi="Wingdings" w:hint="default"/>
+      </w:rPr>
+    </w:lvl>
+    <w:lvl w:ilvl="3" w:tplc="04090001" w:tentative="1">
+      <w:start w:val="1"/>
+      <w:numFmt w:val="bullet"/>
+      <w:lvlText w:val=""/>
+      <w:lvlJc w:val="left"/>
+      <w:pPr>
+        <w:ind w:left="2880" w:hanging="360"/>
+      </w:pPr>
+      <w:rPr>
+        <w:rFonts w:ascii="Symbol" w:hAnsi="Symbol" w:hint="default"/>
+      </w:rPr>
+    </w:lvl>
+    <w:lvl w:ilvl="4" w:tplc="04090003" w:tentative="1">
+      <w:start w:val="1"/>
+      <w:numFmt w:val="bullet"/>
+      <w:lvlText w:val="o"/>
+      <w:lvlJc w:val="left"/>
+      <w:pPr>
+        <w:ind w:left="3600" w:hanging="360"/>
+      </w:pPr>
+      <w:rPr>
+        <w:rFonts w:ascii="Courier New" w:hAnsi="Courier New" w:cs="Courier New" w:hint="default"/>
+      </w:rPr>
+    </w:lvl>
+    <w:lvl w:ilvl="5" w:tplc="04090005" w:tentative="1">
+      <w:start w:val="1"/>
+      <w:numFmt w:val="bullet"/>
+      <w:lvlText w:val=""/>
+      <w:lvlJc w:val="left"/>
+      <w:pPr>
+        <w:ind w:left="4320" w:hanging="360"/>
+      </w:pPr>
+      <w:rPr>
+        <w:rFonts w:ascii="Wingdings" w:hAnsi="Wingdings" w:hint="default"/>
+      </w:rPr>
+    </w:lvl>
+    <w:lvl w:ilvl="6" w:tplc="04090001" w:tentative="1">
+      <w:start w:val="1"/>
+      <w:numFmt w:val="bullet"/>
+      <w:lvlText w:val=""/>
+      <w:lvlJc w:val="left"/>
+      <w:pPr>
+        <w:ind w:left="5040" w:hanging="360"/>
+      </w:pPr>
+      <w:rPr>
+        <w:rFonts w:ascii="Symbol" w:hAnsi="Symbol" w:hint="default"/>
+      </w:rPr>
+    </w:lvl>
+    <w:lvl w:ilvl="7" w:tplc="04090003" w:tentative="1">
+      <w:start w:val="1"/>
+      <w:numFmt w:val="bullet"/>
+      <w:lvlText w:val="o"/>
+      <w:lvlJc w:val="left"/>
+      <w:pPr>
+        <w:ind w:left="5760" w:hanging="360"/>
+      </w:pPr>
+      <w:rPr>
+        <w:rFonts w:ascii="Courier New" w:hAnsi="Courier New" w:cs="Courier New" w:hint="default"/>
+      </w:rPr>
+    </w:lvl>
+    <w:lvl w:ilvl="8" w:tplc="04090005" w:tentative="1">
+      <w:start w:val="1"/>
+      <w:numFmt w:val="bullet"/>
+      <w:lvlText w:val=""/>
+      <w:lvlJc w:val="left"/>
+      <w:pPr>
+        <w:ind w:left="6480" w:hanging="360"/>
+      </w:pPr>
+      <w:rPr>
+        <w:rFonts w:ascii="Wingdings" w:hAnsi="Wingdings" w:hint="default"/>
+      </w:rPr>
+    </w:lvl>
+  </w:abstractNum>
+  <w:abstractNum w:abstractNumId="7" w15:restartNumberingAfterBreak="0">
+    <w:nsid w:val="1D0E4D26"/>
+    <w:multiLevelType w:val="hybridMultilevel"/>
+    <w:tmpl w:val="C598D7A6"/>
+    <w:lvl w:ilvl="0" w:tplc="81BCA888">
+      <w:numFmt w:val="bullet"/>
+      <w:lvlText w:val="-"/>
+      <w:lvlJc w:val="left"/>
+      <w:pPr>
+        <w:ind w:left="720" w:hanging="360"/>
+      </w:pPr>
+      <w:rPr>
+        <w:rFonts w:ascii="Times New Roman" w:eastAsiaTheme="minorHAnsi" w:hAnsi="Times New Roman" w:cs="Times New Roman" w:hint="default"/>
+      </w:rPr>
+    </w:lvl>
+    <w:lvl w:ilvl="1" w:tplc="04090003" w:tentative="1">
+      <w:start w:val="1"/>
+      <w:numFmt w:val="bullet"/>
+      <w:lvlText w:val="o"/>
+      <w:lvlJc w:val="left"/>
+      <w:pPr>
+        <w:ind w:left="1440" w:hanging="360"/>
+      </w:pPr>
+      <w:rPr>
+        <w:rFonts w:ascii="Courier New" w:hAnsi="Courier New" w:cs="Courier New" w:hint="default"/>
+      </w:rPr>
+    </w:lvl>
+    <w:lvl w:ilvl="2" w:tplc="04090005" w:tentative="1">
+      <w:start w:val="1"/>
+      <w:numFmt w:val="bullet"/>
+      <w:lvlText w:val=""/>
+      <w:lvlJc w:val="left"/>
+      <w:pPr>
+        <w:ind w:left="2160" w:hanging="360"/>
+      </w:pPr>
+      <w:rPr>
+        <w:rFonts w:ascii="Wingdings" w:hAnsi="Wingdings" w:hint="default"/>
+      </w:rPr>
+    </w:lvl>
+    <w:lvl w:ilvl="3" w:tplc="04090001" w:tentative="1">
+      <w:start w:val="1"/>
+      <w:numFmt w:val="bullet"/>
+      <w:lvlText w:val=""/>
+      <w:lvlJc w:val="left"/>
+      <w:pPr>
+        <w:ind w:left="2880" w:hanging="360"/>
+      </w:pPr>
+      <w:rPr>
+        <w:rFonts w:ascii="Symbol" w:hAnsi="Symbol" w:hint="default"/>
+      </w:rPr>
+    </w:lvl>
+    <w:lvl w:ilvl="4" w:tplc="04090003" w:tentative="1">
+      <w:start w:val="1"/>
+      <w:numFmt w:val="bullet"/>
+      <w:lvlText w:val="o"/>
+      <w:lvlJc w:val="left"/>
+      <w:pPr>
+        <w:ind w:left="3600" w:hanging="360"/>
+      </w:pPr>
+      <w:rPr>
+        <w:rFonts w:ascii="Courier New" w:hAnsi="Courier New" w:cs="Courier New" w:hint="default"/>
+      </w:rPr>
+    </w:lvl>
+    <w:lvl w:ilvl="5" w:tplc="04090005" w:tentative="1">
+      <w:start w:val="1"/>
+      <w:numFmt w:val="bullet"/>
+      <w:lvlText w:val=""/>
+      <w:lvlJc w:val="left"/>
+      <w:pPr>
+        <w:ind w:left="4320" w:hanging="360"/>
+      </w:pPr>
+      <w:rPr>
+        <w:rFonts w:ascii="Wingdings" w:hAnsi="Wingdings" w:hint="default"/>
+      </w:rPr>
+    </w:lvl>
+    <w:lvl w:ilvl="6" w:tplc="04090001" w:tentative="1">
+      <w:start w:val="1"/>
+      <w:numFmt w:val="bullet"/>
+      <w:lvlText w:val=""/>
+      <w:lvlJc w:val="left"/>
+      <w:pPr>
+        <w:ind w:left="5040" w:hanging="360"/>
+      </w:pPr>
+      <w:rPr>
+        <w:rFonts w:ascii="Symbol" w:hAnsi="Symbol" w:hint="default"/>
+      </w:rPr>
+    </w:lvl>
+    <w:lvl w:ilvl="7" w:tplc="04090003" w:tentative="1">
+      <w:start w:val="1"/>
+      <w:numFmt w:val="bullet"/>
+      <w:lvlText w:val="o"/>
+      <w:lvlJc w:val="left"/>
+      <w:pPr>
+        <w:ind w:left="5760" w:hanging="360"/>
+      </w:pPr>
+      <w:rPr>
+        <w:rFonts w:ascii="Courier New" w:hAnsi="Courier New" w:cs="Courier New" w:hint="default"/>
+      </w:rPr>
+    </w:lvl>
+    <w:lvl w:ilvl="8" w:tplc="04090005" w:tentative="1">
+      <w:start w:val="1"/>
+      <w:numFmt w:val="bullet"/>
+      <w:lvlText w:val=""/>
+      <w:lvlJc w:val="left"/>
+      <w:pPr>
+        <w:ind w:left="6480" w:hanging="360"/>
+      </w:pPr>
+      <w:rPr>
+        <w:rFonts w:ascii="Wingdings" w:hAnsi="Wingdings" w:hint="default"/>
+      </w:rPr>
+    </w:lvl>
+  </w:abstractNum>
+  <w:abstractNum w:abstractNumId="8" w15:restartNumberingAfterBreak="0">
     <w:nsid w:val="274C3D09"/>
     <w:multiLevelType w:val="hybridMultilevel"/>
     <w:tmpl w:val="6D90BC0E"/>
@@ -3428,7 +4685,7 @@
       </w:rPr>
     </w:lvl>
   </w:abstractNum>
-  <w:abstractNum w:abstractNumId="5" w15:restartNumberingAfterBreak="0">
+  <w:abstractNum w:abstractNumId="9" w15:restartNumberingAfterBreak="0">
     <w:nsid w:val="299160DB"/>
     <w:multiLevelType w:val="hybridMultilevel"/>
     <w:tmpl w:val="DEEC7D28"/>
@@ -3517,7 +4774,7 @@
       </w:pPr>
     </w:lvl>
   </w:abstractNum>
-  <w:abstractNum w:abstractNumId="6" w15:restartNumberingAfterBreak="0">
+  <w:abstractNum w:abstractNumId="10" w15:restartNumberingAfterBreak="0">
     <w:nsid w:val="2E1F2288"/>
     <w:multiLevelType w:val="hybridMultilevel"/>
     <w:tmpl w:val="CC848DE2"/>
@@ -3629,7 +4886,7 @@
       </w:rPr>
     </w:lvl>
   </w:abstractNum>
-  <w:abstractNum w:abstractNumId="7" w15:restartNumberingAfterBreak="0">
+  <w:abstractNum w:abstractNumId="11" w15:restartNumberingAfterBreak="0">
     <w:nsid w:val="352A42FB"/>
     <w:multiLevelType w:val="hybridMultilevel"/>
     <w:tmpl w:val="A7EED08C"/>
@@ -3718,7 +4975,119 @@
       </w:pPr>
     </w:lvl>
   </w:abstractNum>
-  <w:abstractNum w:abstractNumId="8" w15:restartNumberingAfterBreak="0">
+  <w:abstractNum w:abstractNumId="12" w15:restartNumberingAfterBreak="0">
+    <w:nsid w:val="36A77350"/>
+    <w:multiLevelType w:val="hybridMultilevel"/>
+    <w:tmpl w:val="3BF0F966"/>
+    <w:lvl w:ilvl="0" w:tplc="81BCA888">
+      <w:numFmt w:val="bullet"/>
+      <w:lvlText w:val="-"/>
+      <w:lvlJc w:val="left"/>
+      <w:pPr>
+        <w:ind w:left="720" w:hanging="360"/>
+      </w:pPr>
+      <w:rPr>
+        <w:rFonts w:ascii="Times New Roman" w:eastAsiaTheme="minorHAnsi" w:hAnsi="Times New Roman" w:cs="Times New Roman" w:hint="default"/>
+      </w:rPr>
+    </w:lvl>
+    <w:lvl w:ilvl="1" w:tplc="04090003" w:tentative="1">
+      <w:start w:val="1"/>
+      <w:numFmt w:val="bullet"/>
+      <w:lvlText w:val="o"/>
+      <w:lvlJc w:val="left"/>
+      <w:pPr>
+        <w:ind w:left="1440" w:hanging="360"/>
+      </w:pPr>
+      <w:rPr>
+        <w:rFonts w:ascii="Courier New" w:hAnsi="Courier New" w:cs="Courier New" w:hint="default"/>
+      </w:rPr>
+    </w:lvl>
+    <w:lvl w:ilvl="2" w:tplc="04090005" w:tentative="1">
+      <w:start w:val="1"/>
+      <w:numFmt w:val="bullet"/>
+      <w:lvlText w:val=""/>
+      <w:lvlJc w:val="left"/>
+      <w:pPr>
+        <w:ind w:left="2160" w:hanging="360"/>
+      </w:pPr>
+      <w:rPr>
+        <w:rFonts w:ascii="Wingdings" w:hAnsi="Wingdings" w:hint="default"/>
+      </w:rPr>
+    </w:lvl>
+    <w:lvl w:ilvl="3" w:tplc="04090001" w:tentative="1">
+      <w:start w:val="1"/>
+      <w:numFmt w:val="bullet"/>
+      <w:lvlText w:val=""/>
+      <w:lvlJc w:val="left"/>
+      <w:pPr>
+        <w:ind w:left="2880" w:hanging="360"/>
+      </w:pPr>
+      <w:rPr>
+        <w:rFonts w:ascii="Symbol" w:hAnsi="Symbol" w:hint="default"/>
+      </w:rPr>
+    </w:lvl>
+    <w:lvl w:ilvl="4" w:tplc="04090003" w:tentative="1">
+      <w:start w:val="1"/>
+      <w:numFmt w:val="bullet"/>
+      <w:lvlText w:val="o"/>
+      <w:lvlJc w:val="left"/>
+      <w:pPr>
+        <w:ind w:left="3600" w:hanging="360"/>
+      </w:pPr>
+      <w:rPr>
+        <w:rFonts w:ascii="Courier New" w:hAnsi="Courier New" w:cs="Courier New" w:hint="default"/>
+      </w:rPr>
+    </w:lvl>
+    <w:lvl w:ilvl="5" w:tplc="04090005" w:tentative="1">
+      <w:start w:val="1"/>
+      <w:numFmt w:val="bullet"/>
+      <w:lvlText w:val=""/>
+      <w:lvlJc w:val="left"/>
+      <w:pPr>
+        <w:ind w:left="4320" w:hanging="360"/>
+      </w:pPr>
+      <w:rPr>
+        <w:rFonts w:ascii="Wingdings" w:hAnsi="Wingdings" w:hint="default"/>
+      </w:rPr>
+    </w:lvl>
+    <w:lvl w:ilvl="6" w:tplc="04090001" w:tentative="1">
+      <w:start w:val="1"/>
+      <w:numFmt w:val="bullet"/>
+      <w:lvlText w:val=""/>
+      <w:lvlJc w:val="left"/>
+      <w:pPr>
+        <w:ind w:left="5040" w:hanging="360"/>
+      </w:pPr>
+      <w:rPr>
+        <w:rFonts w:ascii="Symbol" w:hAnsi="Symbol" w:hint="default"/>
+      </w:rPr>
+    </w:lvl>
+    <w:lvl w:ilvl="7" w:tplc="04090003" w:tentative="1">
+      <w:start w:val="1"/>
+      <w:numFmt w:val="bullet"/>
+      <w:lvlText w:val="o"/>
+      <w:lvlJc w:val="left"/>
+      <w:pPr>
+        <w:ind w:left="5760" w:hanging="360"/>
+      </w:pPr>
+      <w:rPr>
+        <w:rFonts w:ascii="Courier New" w:hAnsi="Courier New" w:cs="Courier New" w:hint="default"/>
+      </w:rPr>
+    </w:lvl>
+    <w:lvl w:ilvl="8" w:tplc="04090005" w:tentative="1">
+      <w:start w:val="1"/>
+      <w:numFmt w:val="bullet"/>
+      <w:lvlText w:val=""/>
+      <w:lvlJc w:val="left"/>
+      <w:pPr>
+        <w:ind w:left="6480" w:hanging="360"/>
+      </w:pPr>
+      <w:rPr>
+        <w:rFonts w:ascii="Wingdings" w:hAnsi="Wingdings" w:hint="default"/>
+      </w:rPr>
+    </w:lvl>
+  </w:abstractNum>
+  <w:abstractNum w:abstractNumId="13" w15:restartNumberingAfterBreak="0">
     <w:nsid w:val="38780ABC"/>
     <w:multiLevelType w:val="hybridMultilevel"/>
     <w:tmpl w:val="9676A53E"/>
@@ -3807,7 +5176,317 @@
       </w:pPr>
     </w:lvl>
   </w:abstractNum>
-  <w:abstractNum w:abstractNumId="9" w15:restartNumberingAfterBreak="0">
+  <w:abstractNum w:abstractNumId="14" w15:restartNumberingAfterBreak="0">
+    <w:nsid w:val="38C34336"/>
+    <w:multiLevelType w:val="hybridMultilevel"/>
+    <w:tmpl w:val="856051F4"/>
+    <w:lvl w:ilvl="0" w:tplc="81BCA888">
+      <w:numFmt w:val="bullet"/>
+      <w:lvlText w:val="-"/>
+      <w:lvlJc w:val="left"/>
+      <w:pPr>
+        <w:ind w:left="720" w:hanging="360"/>
+      </w:pPr>
+      <w:rPr>
+        <w:rFonts w:ascii="Times New Roman" w:eastAsiaTheme="minorHAnsi" w:hAnsi="Times New Roman" w:cs="Times New Roman" w:hint="default"/>
+      </w:rPr>
+    </w:lvl>
+    <w:lvl w:ilvl="1" w:tplc="04090003" w:tentative="1">
+      <w:start w:val="1"/>
+      <w:numFmt w:val="bullet"/>
+      <w:lvlText w:val="o"/>
+      <w:lvlJc w:val="left"/>
+      <w:pPr>
+        <w:ind w:left="1440" w:hanging="360"/>
+      </w:pPr>
+      <w:rPr>
+        <w:rFonts w:ascii="Courier New" w:hAnsi="Courier New" w:cs="Courier New" w:hint="default"/>
+      </w:rPr>
+    </w:lvl>
+    <w:lvl w:ilvl="2" w:tplc="04090005" w:tentative="1">
+      <w:start w:val="1"/>
+      <w:numFmt w:val="bullet"/>
+      <w:lvlText w:val=""/>
+      <w:lvlJc w:val="left"/>
+      <w:pPr>
+        <w:ind w:left="2160" w:hanging="360"/>
+      </w:pPr>
+      <w:rPr>
+        <w:rFonts w:ascii="Wingdings" w:hAnsi="Wingdings" w:hint="default"/>
+      </w:rPr>
+    </w:lvl>
+    <w:lvl w:ilvl="3" w:tplc="04090001" w:tentative="1">
+      <w:start w:val="1"/>
+      <w:numFmt w:val="bullet"/>
+      <w:lvlText w:val=""/>
+      <w:lvlJc w:val="left"/>
+      <w:pPr>
+        <w:ind w:left="2880" w:hanging="360"/>
+      </w:pPr>
+      <w:rPr>
+        <w:rFonts w:ascii="Symbol" w:hAnsi="Symbol" w:hint="default"/>
+      </w:rPr>
+    </w:lvl>
+    <w:lvl w:ilvl="4" w:tplc="04090003" w:tentative="1">
+      <w:start w:val="1"/>
+      <w:numFmt w:val="bullet"/>
+      <w:lvlText w:val="o"/>
+      <w:lvlJc w:val="left"/>
+      <w:pPr>
+        <w:ind w:left="3600" w:hanging="360"/>
+      </w:pPr>
+      <w:rPr>
+        <w:rFonts w:ascii="Courier New" w:hAnsi="Courier New" w:cs="Courier New" w:hint="default"/>
+      </w:rPr>
+    </w:lvl>
+    <w:lvl w:ilvl="5" w:tplc="04090005" w:tentative="1">
+      <w:start w:val="1"/>
+      <w:numFmt w:val="bullet"/>
+      <w:lvlText w:val=""/>
+      <w:lvlJc w:val="left"/>
+      <w:pPr>
+        <w:ind w:left="4320" w:hanging="360"/>
+      </w:pPr>
+      <w:rPr>
+        <w:rFonts w:ascii="Wingdings" w:hAnsi="Wingdings" w:hint="default"/>
+      </w:rPr>
+    </w:lvl>
+    <w:lvl w:ilvl="6" w:tplc="04090001" w:tentative="1">
+      <w:start w:val="1"/>
+      <w:numFmt w:val="bullet"/>
+      <w:lvlText w:val=""/>
+      <w:lvlJc w:val="left"/>
+      <w:pPr>
+        <w:ind w:left="5040" w:hanging="360"/>
+      </w:pPr>
+      <w:rPr>
+        <w:rFonts w:ascii="Symbol" w:hAnsi="Symbol" w:hint="default"/>
+      </w:rPr>
+    </w:lvl>
+    <w:lvl w:ilvl="7" w:tplc="04090003" w:tentative="1">
+      <w:start w:val="1"/>
+      <w:numFmt w:val="bullet"/>
+      <w:lvlText w:val="o"/>
+      <w:lvlJc w:val="left"/>
+      <w:pPr>
+        <w:ind w:left="5760" w:hanging="360"/>
+      </w:pPr>
+      <w:rPr>
+        <w:rFonts w:ascii="Courier New" w:hAnsi="Courier New" w:cs="Courier New" w:hint="default"/>
+      </w:rPr>
+    </w:lvl>
+    <w:lvl w:ilvl="8" w:tplc="04090005" w:tentative="1">
+      <w:start w:val="1"/>
+      <w:numFmt w:val="bullet"/>
+      <w:lvlText w:val=""/>
+      <w:lvlJc w:val="left"/>
+      <w:pPr>
+        <w:ind w:left="6480" w:hanging="360"/>
+      </w:pPr>
+      <w:rPr>
+        <w:rFonts w:ascii="Wingdings" w:hAnsi="Wingdings" w:hint="default"/>
+      </w:rPr>
+    </w:lvl>
+  </w:abstractNum>
+  <w:abstractNum w:abstractNumId="15" w15:restartNumberingAfterBreak="0">
+    <w:nsid w:val="39983F4D"/>
+    <w:multiLevelType w:val="hybridMultilevel"/>
+    <w:tmpl w:val="440A8226"/>
+    <w:lvl w:ilvl="0" w:tplc="0409000F">
+      <w:start w:val="1"/>
+      <w:numFmt w:val="decimal"/>
+      <w:lvlText w:val="%1."/>
+      <w:lvlJc w:val="left"/>
+      <w:pPr>
+        <w:ind w:left="720" w:hanging="360"/>
+      </w:pPr>
+    </w:lvl>
+    <w:lvl w:ilvl="1" w:tplc="04090019" w:tentative="1">
+      <w:start w:val="1"/>
+      <w:numFmt w:val="lowerLetter"/>
+      <w:lvlText w:val="%2."/>
+      <w:lvlJc w:val="left"/>
+      <w:pPr>
+        <w:ind w:left="1440" w:hanging="360"/>
+      </w:pPr>
+    </w:lvl>
+    <w:lvl w:ilvl="2" w:tplc="0409001B" w:tentative="1">
+      <w:start w:val="1"/>
+      <w:numFmt w:val="lowerRoman"/>
+      <w:lvlText w:val="%3."/>
+      <w:lvlJc w:val="right"/>
+      <w:pPr>
+        <w:ind w:left="2160" w:hanging="180"/>
+      </w:pPr>
+    </w:lvl>
+    <w:lvl w:ilvl="3" w:tplc="0409000F" w:tentative="1">
+      <w:start w:val="1"/>
+      <w:numFmt w:val="decimal"/>
+      <w:lvlText w:val="%4."/>
+      <w:lvlJc w:val="left"/>
+      <w:pPr>
+        <w:ind w:left="2880" w:hanging="360"/>
+      </w:pPr>
+    </w:lvl>
+    <w:lvl w:ilvl="4" w:tplc="04090019" w:tentative="1">
+      <w:start w:val="1"/>
+      <w:numFmt w:val="lowerLetter"/>
+      <w:lvlText w:val="%5."/>
+      <w:lvlJc w:val="left"/>
+      <w:pPr>
+        <w:ind w:left="3600" w:hanging="360"/>
+      </w:pPr>
+    </w:lvl>
+    <w:lvl w:ilvl="5" w:tplc="0409001B" w:tentative="1">
+      <w:start w:val="1"/>
+      <w:numFmt w:val="lowerRoman"/>
+      <w:lvlText w:val="%6."/>
+      <w:lvlJc w:val="right"/>
+      <w:pPr>
+        <w:ind w:left="4320" w:hanging="180"/>
+      </w:pPr>
+    </w:lvl>
+    <w:lvl w:ilvl="6" w:tplc="0409000F" w:tentative="1">
+      <w:start w:val="1"/>
+      <w:numFmt w:val="decimal"/>
+      <w:lvlText w:val="%7."/>
+      <w:lvlJc w:val="left"/>
+      <w:pPr>
+        <w:ind w:left="5040" w:hanging="360"/>
+      </w:pPr>
+    </w:lvl>
+    <w:lvl w:ilvl="7" w:tplc="04090019" w:tentative="1">
+      <w:start w:val="1"/>
+      <w:numFmt w:val="lowerLetter"/>
+      <w:lvlText w:val="%8."/>
+      <w:lvlJc w:val="left"/>
+      <w:pPr>
+        <w:ind w:left="5760" w:hanging="360"/>
+      </w:pPr>
+    </w:lvl>
+    <w:lvl w:ilvl="8" w:tplc="0409001B" w:tentative="1">
+      <w:start w:val="1"/>
+      <w:numFmt w:val="lowerRoman"/>
+      <w:lvlText w:val="%9."/>
+      <w:lvlJc w:val="right"/>
+      <w:pPr>
+        <w:ind w:left="6480" w:hanging="180"/>
+      </w:pPr>
+    </w:lvl>
+  </w:abstractNum>
+  <w:abstractNum w:abstractNumId="16" w15:restartNumberingAfterBreak="0">
+    <w:nsid w:val="3D6174DD"/>
+    <w:multiLevelType w:val="hybridMultilevel"/>
+    <w:tmpl w:val="3B2EA986"/>
+    <w:lvl w:ilvl="0" w:tplc="81BCA888">
+      <w:numFmt w:val="bullet"/>
+      <w:lvlText w:val="-"/>
+      <w:lvlJc w:val="left"/>
+      <w:pPr>
+        <w:ind w:left="720" w:hanging="360"/>
+      </w:pPr>
+      <w:rPr>
+        <w:rFonts w:ascii="Times New Roman" w:eastAsiaTheme="minorHAnsi" w:hAnsi="Times New Roman" w:cs="Times New Roman" w:hint="default"/>
+      </w:rPr>
+    </w:lvl>
+    <w:lvl w:ilvl="1" w:tplc="04090003" w:tentative="1">
+      <w:start w:val="1"/>
+      <w:numFmt w:val="bullet"/>
+      <w:lvlText w:val="o"/>
+      <w:lvlJc w:val="left"/>
+      <w:pPr>
+        <w:ind w:left="1440" w:hanging="360"/>
+      </w:pPr>
+      <w:rPr>
+        <w:rFonts w:ascii="Courier New" w:hAnsi="Courier New" w:cs="Courier New" w:hint="default"/>
+      </w:rPr>
+    </w:lvl>
+    <w:lvl w:ilvl="2" w:tplc="04090005" w:tentative="1">
+      <w:start w:val="1"/>
+      <w:numFmt w:val="bullet"/>
+      <w:lvlText w:val=""/>
+      <w:lvlJc w:val="left"/>
+      <w:pPr>
+        <w:ind w:left="2160" w:hanging="360"/>
+      </w:pPr>
+      <w:rPr>
+        <w:rFonts w:ascii="Wingdings" w:hAnsi="Wingdings" w:hint="default"/>
+      </w:rPr>
+    </w:lvl>
+    <w:lvl w:ilvl="3" w:tplc="04090001" w:tentative="1">
+      <w:start w:val="1"/>
+      <w:numFmt w:val="bullet"/>
+      <w:lvlText w:val=""/>
+      <w:lvlJc w:val="left"/>
+      <w:pPr>
+        <w:ind w:left="2880" w:hanging="360"/>
+      </w:pPr>
+      <w:rPr>
+        <w:rFonts w:ascii="Symbol" w:hAnsi="Symbol" w:hint="default"/>
+      </w:rPr>
+    </w:lvl>
+    <w:lvl w:ilvl="4" w:tplc="04090003" w:tentative="1">
+      <w:start w:val="1"/>
+      <w:numFmt w:val="bullet"/>
+      <w:lvlText w:val="o"/>
+      <w:lvlJc w:val="left"/>
+      <w:pPr>
+        <w:ind w:left="3600" w:hanging="360"/>
+      </w:pPr>
+      <w:rPr>
+        <w:rFonts w:ascii="Courier New" w:hAnsi="Courier New" w:cs="Courier New" w:hint="default"/>
+      </w:rPr>
+    </w:lvl>
+    <w:lvl w:ilvl="5" w:tplc="04090005" w:tentative="1">
+      <w:start w:val="1"/>
+      <w:numFmt w:val="bullet"/>
+      <w:lvlText w:val=""/>
+      <w:lvlJc w:val="left"/>
+      <w:pPr>
+        <w:ind w:left="4320" w:hanging="360"/>
+      </w:pPr>
+      <w:rPr>
+        <w:rFonts w:ascii="Wingdings" w:hAnsi="Wingdings" w:hint="default"/>
+      </w:rPr>
+    </w:lvl>
+    <w:lvl w:ilvl="6" w:tplc="04090001" w:tentative="1">
+      <w:start w:val="1"/>
+      <w:numFmt w:val="bullet"/>
+      <w:lvlText w:val=""/>
+      <w:lvlJc w:val="left"/>
+      <w:pPr>
+        <w:ind w:left="5040" w:hanging="360"/>
+      </w:pPr>
+      <w:rPr>
+        <w:rFonts w:ascii="Symbol" w:hAnsi="Symbol" w:hint="default"/>
+      </w:rPr>
+    </w:lvl>
+    <w:lvl w:ilvl="7" w:tplc="04090003" w:tentative="1">
+      <w:start w:val="1"/>
+      <w:numFmt w:val="bullet"/>
+      <w:lvlText w:val="o"/>
+      <w:lvlJc w:val="left"/>
+      <w:pPr>
+        <w:ind w:left="5760" w:hanging="360"/>
+      </w:pPr>
+      <w:rPr>
+        <w:rFonts w:ascii="Courier New" w:hAnsi="Courier New" w:cs="Courier New" w:hint="default"/>
+      </w:rPr>
+    </w:lvl>
+    <w:lvl w:ilvl="8" w:tplc="04090005" w:tentative="1">
+      <w:start w:val="1"/>
+      <w:numFmt w:val="bullet"/>
+      <w:lvlText w:val=""/>
+      <w:lvlJc w:val="left"/>
+      <w:pPr>
+        <w:ind w:left="6480" w:hanging="360"/>
+      </w:pPr>
+      <w:rPr>
+        <w:rFonts w:ascii="Wingdings" w:hAnsi="Wingdings" w:hint="default"/>
+      </w:rPr>
+    </w:lvl>
+  </w:abstractNum>
+  <w:abstractNum w:abstractNumId="17" w15:restartNumberingAfterBreak="0">
     <w:nsid w:val="46254302"/>
     <w:multiLevelType w:val="hybridMultilevel"/>
     <w:tmpl w:val="EF66B7B2"/>
@@ -3896,7 +5575,7 @@
       </w:pPr>
     </w:lvl>
   </w:abstractNum>
-  <w:abstractNum w:abstractNumId="10" w15:restartNumberingAfterBreak="0">
+  <w:abstractNum w:abstractNumId="18" w15:restartNumberingAfterBreak="0">
     <w:nsid w:val="4A7E037D"/>
     <w:multiLevelType w:val="hybridMultilevel"/>
     <w:tmpl w:val="0704A1CE"/>
@@ -3985,7 +5664,93 @@
       </w:pPr>
     </w:lvl>
   </w:abstractNum>
-  <w:abstractNum w:abstractNumId="11" w15:restartNumberingAfterBreak="0">
+  <w:abstractNum w:abstractNumId="19" w15:restartNumberingAfterBreak="0">
+    <w:nsid w:val="4AC40F60"/>
+    <w:multiLevelType w:val="hybridMultilevel"/>
+    <w:tmpl w:val="15001932"/>
+    <w:lvl w:ilvl="0" w:tplc="0409000F">
+      <w:start w:val="1"/>
+      <w:numFmt w:val="decimal"/>
+      <w:lvlText w:val="%1."/>
+      <w:lvlJc w:val="left"/>
+      <w:pPr>
+        <w:ind w:left="720" w:hanging="360"/>
+      </w:pPr>
+    </w:lvl>
+    <w:lvl w:ilvl="1" w:tplc="04090019" w:tentative="1">
+      <w:start w:val="1"/>
+      <w:numFmt w:val="lowerLetter"/>
+      <w:lvlText w:val="%2."/>
+      <w:lvlJc w:val="left"/>
+      <w:pPr>
+        <w:ind w:left="1440" w:hanging="360"/>
+      </w:pPr>
+    </w:lvl>
+    <w:lvl w:ilvl="2" w:tplc="0409001B" w:tentative="1">
+      <w:start w:val="1"/>
+      <w:numFmt w:val="lowerRoman"/>
+      <w:lvlText w:val="%3."/>
+      <w:lvlJc w:val="right"/>
+      <w:pPr>
+        <w:ind w:left="2160" w:hanging="180"/>
+      </w:pPr>
+    </w:lvl>
+    <w:lvl w:ilvl="3" w:tplc="0409000F" w:tentative="1">
+      <w:start w:val="1"/>
+      <w:numFmt w:val="decimal"/>
+      <w:lvlText w:val="%4."/>
+      <w:lvlJc w:val="left"/>
+      <w:pPr>
+        <w:ind w:left="2880" w:hanging="360"/>
+      </w:pPr>
+    </w:lvl>
+    <w:lvl w:ilvl="4" w:tplc="04090019" w:tentative="1">
+      <w:start w:val="1"/>
+      <w:numFmt w:val="lowerLetter"/>
+      <w:lvlText w:val="%5."/>
+      <w:lvlJc w:val="left"/>
+      <w:pPr>
+        <w:ind w:left="3600" w:hanging="360"/>
+      </w:pPr>
+    </w:lvl>
+    <w:lvl w:ilvl="5" w:tplc="0409001B" w:tentative="1">
+      <w:start w:val="1"/>
+      <w:numFmt w:val="lowerRoman"/>
+      <w:lvlText w:val="%6."/>
+      <w:lvlJc w:val="right"/>
+      <w:pPr>
+        <w:ind w:left="4320" w:hanging="180"/>
+      </w:pPr>
+    </w:lvl>
+    <w:lvl w:ilvl="6" w:tplc="0409000F" w:tentative="1">
+      <w:start w:val="1"/>
+      <w:numFmt w:val="decimal"/>
+      <w:lvlText w:val="%7."/>
+      <w:lvlJc w:val="left"/>
+      <w:pPr>
+        <w:ind w:left="5040" w:hanging="360"/>
+      </w:pPr>
+    </w:lvl>
+    <w:lvl w:ilvl="7" w:tplc="04090019" w:tentative="1">
+      <w:start w:val="1"/>
+      <w:numFmt w:val="lowerLetter"/>
+      <w:lvlText w:val="%8."/>
+      <w:lvlJc w:val="left"/>
+      <w:pPr>
+        <w:ind w:left="5760" w:hanging="360"/>
+      </w:pPr>
+    </w:lvl>
+    <w:lvl w:ilvl="8" w:tplc="0409001B" w:tentative="1">
+      <w:start w:val="1"/>
+      <w:numFmt w:val="lowerRoman"/>
+      <w:lvlText w:val="%9."/>
+      <w:lvlJc w:val="right"/>
+      <w:pPr>
+        <w:ind w:left="6480" w:hanging="180"/>
+      </w:pPr>
+    </w:lvl>
+  </w:abstractNum>
+  <w:abstractNum w:abstractNumId="20" w15:restartNumberingAfterBreak="0">
     <w:nsid w:val="4C3D0E0E"/>
     <w:multiLevelType w:val="hybridMultilevel"/>
     <w:tmpl w:val="8B443356"/>
@@ -4097,7 +5862,7 @@
       </w:rPr>
     </w:lvl>
   </w:abstractNum>
-  <w:abstractNum w:abstractNumId="12" w15:restartNumberingAfterBreak="0">
+  <w:abstractNum w:abstractNumId="21" w15:restartNumberingAfterBreak="0">
     <w:nsid w:val="52706BB2"/>
     <w:multiLevelType w:val="hybridMultilevel"/>
     <w:tmpl w:val="968E450A"/>
@@ -4210,7 +5975,403 @@
       </w:rPr>
     </w:lvl>
   </w:abstractNum>
-  <w:abstractNum w:abstractNumId="13" w15:restartNumberingAfterBreak="0">
+  <w:abstractNum w:abstractNumId="22" w15:restartNumberingAfterBreak="0">
+    <w:nsid w:val="55E50967"/>
+    <w:multiLevelType w:val="hybridMultilevel"/>
+    <w:tmpl w:val="C736E792"/>
+    <w:lvl w:ilvl="0" w:tplc="0409000F">
+      <w:start w:val="1"/>
+      <w:numFmt w:val="decimal"/>
+      <w:lvlText w:val="%1."/>
+      <w:lvlJc w:val="left"/>
+      <w:pPr>
+        <w:ind w:left="720" w:hanging="360"/>
+      </w:pPr>
+    </w:lvl>
+    <w:lvl w:ilvl="1" w:tplc="04090019" w:tentative="1">
+      <w:start w:val="1"/>
+      <w:numFmt w:val="lowerLetter"/>
+      <w:lvlText w:val="%2."/>
+      <w:lvlJc w:val="left"/>
+      <w:pPr>
+        <w:ind w:left="1440" w:hanging="360"/>
+      </w:pPr>
+    </w:lvl>
+    <w:lvl w:ilvl="2" w:tplc="0409001B" w:tentative="1">
+      <w:start w:val="1"/>
+      <w:numFmt w:val="lowerRoman"/>
+      <w:lvlText w:val="%3."/>
+      <w:lvlJc w:val="right"/>
+      <w:pPr>
+        <w:ind w:left="2160" w:hanging="180"/>
+      </w:pPr>
+    </w:lvl>
+    <w:lvl w:ilvl="3" w:tplc="0409000F" w:tentative="1">
+      <w:start w:val="1"/>
+      <w:numFmt w:val="decimal"/>
+      <w:lvlText w:val="%4."/>
+      <w:lvlJc w:val="left"/>
+      <w:pPr>
+        <w:ind w:left="2880" w:hanging="360"/>
+      </w:pPr>
+    </w:lvl>
+    <w:lvl w:ilvl="4" w:tplc="04090019" w:tentative="1">
+      <w:start w:val="1"/>
+      <w:numFmt w:val="lowerLetter"/>
+      <w:lvlText w:val="%5."/>
+      <w:lvlJc w:val="left"/>
+      <w:pPr>
+        <w:ind w:left="3600" w:hanging="360"/>
+      </w:pPr>
+    </w:lvl>
+    <w:lvl w:ilvl="5" w:tplc="0409001B" w:tentative="1">
+      <w:start w:val="1"/>
+      <w:numFmt w:val="lowerRoman"/>
+      <w:lvlText w:val="%6."/>
+      <w:lvlJc w:val="right"/>
+      <w:pPr>
+        <w:ind w:left="4320" w:hanging="180"/>
+      </w:pPr>
+    </w:lvl>
+    <w:lvl w:ilvl="6" w:tplc="0409000F" w:tentative="1">
+      <w:start w:val="1"/>
+      <w:numFmt w:val="decimal"/>
+      <w:lvlText w:val="%7."/>
+      <w:lvlJc w:val="left"/>
+      <w:pPr>
+        <w:ind w:left="5040" w:hanging="360"/>
+      </w:pPr>
+    </w:lvl>
+    <w:lvl w:ilvl="7" w:tplc="04090019" w:tentative="1">
+      <w:start w:val="1"/>
+      <w:numFmt w:val="lowerLetter"/>
+      <w:lvlText w:val="%8."/>
+      <w:lvlJc w:val="left"/>
+      <w:pPr>
+        <w:ind w:left="5760" w:hanging="360"/>
+      </w:pPr>
+    </w:lvl>
+    <w:lvl w:ilvl="8" w:tplc="0409001B" w:tentative="1">
+      <w:start w:val="1"/>
+      <w:numFmt w:val="lowerRoman"/>
+      <w:lvlText w:val="%9."/>
+      <w:lvlJc w:val="right"/>
+      <w:pPr>
+        <w:ind w:left="6480" w:hanging="180"/>
+      </w:pPr>
+    </w:lvl>
+  </w:abstractNum>
+  <w:abstractNum w:abstractNumId="23" w15:restartNumberingAfterBreak="0">
+    <w:nsid w:val="58656A4C"/>
+    <w:multiLevelType w:val="hybridMultilevel"/>
+    <w:tmpl w:val="48E60C40"/>
+    <w:lvl w:ilvl="0" w:tplc="0409000F">
+      <w:start w:val="1"/>
+      <w:numFmt w:val="decimal"/>
+      <w:lvlText w:val="%1."/>
+      <w:lvlJc w:val="left"/>
+      <w:pPr>
+        <w:ind w:left="720" w:hanging="360"/>
+      </w:pPr>
+    </w:lvl>
+    <w:lvl w:ilvl="1" w:tplc="04090019" w:tentative="1">
+      <w:start w:val="1"/>
+      <w:numFmt w:val="lowerLetter"/>
+      <w:lvlText w:val="%2."/>
+      <w:lvlJc w:val="left"/>
+      <w:pPr>
+        <w:ind w:left="1440" w:hanging="360"/>
+      </w:pPr>
+    </w:lvl>
+    <w:lvl w:ilvl="2" w:tplc="0409001B" w:tentative="1">
+      <w:start w:val="1"/>
+      <w:numFmt w:val="lowerRoman"/>
+      <w:lvlText w:val="%3."/>
+      <w:lvlJc w:val="right"/>
+      <w:pPr>
+        <w:ind w:left="2160" w:hanging="180"/>
+      </w:pPr>
+    </w:lvl>
+    <w:lvl w:ilvl="3" w:tplc="0409000F" w:tentative="1">
+      <w:start w:val="1"/>
+      <w:numFmt w:val="decimal"/>
+      <w:lvlText w:val="%4."/>
+      <w:lvlJc w:val="left"/>
+      <w:pPr>
+        <w:ind w:left="2880" w:hanging="360"/>
+      </w:pPr>
+    </w:lvl>
+    <w:lvl w:ilvl="4" w:tplc="04090019" w:tentative="1">
+      <w:start w:val="1"/>
+      <w:numFmt w:val="lowerLetter"/>
+      <w:lvlText w:val="%5."/>
+      <w:lvlJc w:val="left"/>
+      <w:pPr>
+        <w:ind w:left="3600" w:hanging="360"/>
+      </w:pPr>
+    </w:lvl>
+    <w:lvl w:ilvl="5" w:tplc="0409001B" w:tentative="1">
+      <w:start w:val="1"/>
+      <w:numFmt w:val="lowerRoman"/>
+      <w:lvlText w:val="%6."/>
+      <w:lvlJc w:val="right"/>
+      <w:pPr>
+        <w:ind w:left="4320" w:hanging="180"/>
+      </w:pPr>
+    </w:lvl>
+    <w:lvl w:ilvl="6" w:tplc="0409000F" w:tentative="1">
+      <w:start w:val="1"/>
+      <w:numFmt w:val="decimal"/>
+      <w:lvlText w:val="%7."/>
+      <w:lvlJc w:val="left"/>
+      <w:pPr>
+        <w:ind w:left="5040" w:hanging="360"/>
+      </w:pPr>
+    </w:lvl>
+    <w:lvl w:ilvl="7" w:tplc="04090019" w:tentative="1">
+      <w:start w:val="1"/>
+      <w:numFmt w:val="lowerLetter"/>
+      <w:lvlText w:val="%8."/>
+      <w:lvlJc w:val="left"/>
+      <w:pPr>
+        <w:ind w:left="5760" w:hanging="360"/>
+      </w:pPr>
+    </w:lvl>
+    <w:lvl w:ilvl="8" w:tplc="0409001B" w:tentative="1">
+      <w:start w:val="1"/>
+      <w:numFmt w:val="lowerRoman"/>
+      <w:lvlText w:val="%9."/>
+      <w:lvlJc w:val="right"/>
+      <w:pPr>
+        <w:ind w:left="6480" w:hanging="180"/>
+      </w:pPr>
+    </w:lvl>
+  </w:abstractNum>
+  <w:abstractNum w:abstractNumId="24" w15:restartNumberingAfterBreak="0">
+    <w:nsid w:val="5BC6723A"/>
+    <w:multiLevelType w:val="hybridMultilevel"/>
+    <w:tmpl w:val="DD7425D2"/>
+    <w:lvl w:ilvl="0" w:tplc="81BCA888">
+      <w:numFmt w:val="bullet"/>
+      <w:lvlText w:val="-"/>
+      <w:lvlJc w:val="left"/>
+      <w:pPr>
+        <w:ind w:left="720" w:hanging="360"/>
+      </w:pPr>
+      <w:rPr>
+        <w:rFonts w:ascii="Times New Roman" w:eastAsiaTheme="minorHAnsi" w:hAnsi="Times New Roman" w:cs="Times New Roman" w:hint="default"/>
+      </w:rPr>
+    </w:lvl>
+    <w:lvl w:ilvl="1" w:tplc="04090003" w:tentative="1">
+      <w:start w:val="1"/>
+      <w:numFmt w:val="bullet"/>
+      <w:lvlText w:val="o"/>
+      <w:lvlJc w:val="left"/>
+      <w:pPr>
+        <w:ind w:left="1440" w:hanging="360"/>
+      </w:pPr>
+      <w:rPr>
+        <w:rFonts w:ascii="Courier New" w:hAnsi="Courier New" w:cs="Courier New" w:hint="default"/>
+      </w:rPr>
+    </w:lvl>
+    <w:lvl w:ilvl="2" w:tplc="04090005" w:tentative="1">
+      <w:start w:val="1"/>
+      <w:numFmt w:val="bullet"/>
+      <w:lvlText w:val=""/>
+      <w:lvlJc w:val="left"/>
+      <w:pPr>
+        <w:ind w:left="2160" w:hanging="360"/>
+      </w:pPr>
+      <w:rPr>
+        <w:rFonts w:ascii="Wingdings" w:hAnsi="Wingdings" w:hint="default"/>
+      </w:rPr>
+    </w:lvl>
+    <w:lvl w:ilvl="3" w:tplc="04090001" w:tentative="1">
+      <w:start w:val="1"/>
+      <w:numFmt w:val="bullet"/>
+      <w:lvlText w:val=""/>
+      <w:lvlJc w:val="left"/>
+      <w:pPr>
+        <w:ind w:left="2880" w:hanging="360"/>
+      </w:pPr>
+      <w:rPr>
+        <w:rFonts w:ascii="Symbol" w:hAnsi="Symbol" w:hint="default"/>
+      </w:rPr>
+    </w:lvl>
+    <w:lvl w:ilvl="4" w:tplc="04090003" w:tentative="1">
+      <w:start w:val="1"/>
+      <w:numFmt w:val="bullet"/>
+      <w:lvlText w:val="o"/>
+      <w:lvlJc w:val="left"/>
+      <w:pPr>
+        <w:ind w:left="3600" w:hanging="360"/>
+      </w:pPr>
+      <w:rPr>
+        <w:rFonts w:ascii="Courier New" w:hAnsi="Courier New" w:cs="Courier New" w:hint="default"/>
+      </w:rPr>
+    </w:lvl>
+    <w:lvl w:ilvl="5" w:tplc="04090005" w:tentative="1">
+      <w:start w:val="1"/>
+      <w:numFmt w:val="bullet"/>
+      <w:lvlText w:val=""/>
+      <w:lvlJc w:val="left"/>
+      <w:pPr>
+        <w:ind w:left="4320" w:hanging="360"/>
+      </w:pPr>
+      <w:rPr>
+        <w:rFonts w:ascii="Wingdings" w:hAnsi="Wingdings" w:hint="default"/>
+      </w:rPr>
+    </w:lvl>
+    <w:lvl w:ilvl="6" w:tplc="04090001" w:tentative="1">
+      <w:start w:val="1"/>
+      <w:numFmt w:val="bullet"/>
+      <w:lvlText w:val=""/>
+      <w:lvlJc w:val="left"/>
+      <w:pPr>
+        <w:ind w:left="5040" w:hanging="360"/>
+      </w:pPr>
+      <w:rPr>
+        <w:rFonts w:ascii="Symbol" w:hAnsi="Symbol" w:hint="default"/>
+      </w:rPr>
+    </w:lvl>
+    <w:lvl w:ilvl="7" w:tplc="04090003" w:tentative="1">
+      <w:start w:val="1"/>
+      <w:numFmt w:val="bullet"/>
+      <w:lvlText w:val="o"/>
+      <w:lvlJc w:val="left"/>
+      <w:pPr>
+        <w:ind w:left="5760" w:hanging="360"/>
+      </w:pPr>
+      <w:rPr>
+        <w:rFonts w:ascii="Courier New" w:hAnsi="Courier New" w:cs="Courier New" w:hint="default"/>
+      </w:rPr>
+    </w:lvl>
+    <w:lvl w:ilvl="8" w:tplc="04090005" w:tentative="1">
+      <w:start w:val="1"/>
+      <w:numFmt w:val="bullet"/>
+      <w:lvlText w:val=""/>
+      <w:lvlJc w:val="left"/>
+      <w:pPr>
+        <w:ind w:left="6480" w:hanging="360"/>
+      </w:pPr>
+      <w:rPr>
+        <w:rFonts w:ascii="Wingdings" w:hAnsi="Wingdings" w:hint="default"/>
+      </w:rPr>
+    </w:lvl>
+  </w:abstractNum>
+  <w:abstractNum w:abstractNumId="25" w15:restartNumberingAfterBreak="0">
+    <w:nsid w:val="5F911201"/>
+    <w:multiLevelType w:val="hybridMultilevel"/>
+    <w:tmpl w:val="AE321F6A"/>
+    <w:lvl w:ilvl="0" w:tplc="81BCA888">
+      <w:numFmt w:val="bullet"/>
+      <w:lvlText w:val="-"/>
+      <w:lvlJc w:val="left"/>
+      <w:pPr>
+        <w:ind w:left="720" w:hanging="360"/>
+      </w:pPr>
+      <w:rPr>
+        <w:rFonts w:ascii="Times New Roman" w:eastAsiaTheme="minorHAnsi" w:hAnsi="Times New Roman" w:cs="Times New Roman" w:hint="default"/>
+      </w:rPr>
+    </w:lvl>
+    <w:lvl w:ilvl="1" w:tplc="04090003" w:tentative="1">
+      <w:start w:val="1"/>
+      <w:numFmt w:val="bullet"/>
+      <w:lvlText w:val="o"/>
+      <w:lvlJc w:val="left"/>
+      <w:pPr>
+        <w:ind w:left="1440" w:hanging="360"/>
+      </w:pPr>
+      <w:rPr>
+        <w:rFonts w:ascii="Courier New" w:hAnsi="Courier New" w:cs="Courier New" w:hint="default"/>
+      </w:rPr>
+    </w:lvl>
+    <w:lvl w:ilvl="2" w:tplc="04090005" w:tentative="1">
+      <w:start w:val="1"/>
+      <w:numFmt w:val="bullet"/>
+      <w:lvlText w:val=""/>
+      <w:lvlJc w:val="left"/>
+      <w:pPr>
+        <w:ind w:left="2160" w:hanging="360"/>
+      </w:pPr>
+      <w:rPr>
+        <w:rFonts w:ascii="Wingdings" w:hAnsi="Wingdings" w:hint="default"/>
+      </w:rPr>
+    </w:lvl>
+    <w:lvl w:ilvl="3" w:tplc="04090001" w:tentative="1">
+      <w:start w:val="1"/>
+      <w:numFmt w:val="bullet"/>
+      <w:lvlText w:val=""/>
+      <w:lvlJc w:val="left"/>
+      <w:pPr>
+        <w:ind w:left="2880" w:hanging="360"/>
+      </w:pPr>
+      <w:rPr>
+        <w:rFonts w:ascii="Symbol" w:hAnsi="Symbol" w:hint="default"/>
+      </w:rPr>
+    </w:lvl>
+    <w:lvl w:ilvl="4" w:tplc="04090003" w:tentative="1">
+      <w:start w:val="1"/>
+      <w:numFmt w:val="bullet"/>
+      <w:lvlText w:val="o"/>
+      <w:lvlJc w:val="left"/>
+      <w:pPr>
+        <w:ind w:left="3600" w:hanging="360"/>
+      </w:pPr>
+      <w:rPr>
+        <w:rFonts w:ascii="Courier New" w:hAnsi="Courier New" w:cs="Courier New" w:hint="default"/>
+      </w:rPr>
+    </w:lvl>
+    <w:lvl w:ilvl="5" w:tplc="04090005" w:tentative="1">
+      <w:start w:val="1"/>
+      <w:numFmt w:val="bullet"/>
+      <w:lvlText w:val=""/>
+      <w:lvlJc w:val="left"/>
+      <w:pPr>
+        <w:ind w:left="4320" w:hanging="360"/>
+      </w:pPr>
+      <w:rPr>
+        <w:rFonts w:ascii="Wingdings" w:hAnsi="Wingdings" w:hint="default"/>
+      </w:rPr>
+    </w:lvl>
+    <w:lvl w:ilvl="6" w:tplc="04090001" w:tentative="1">
+      <w:start w:val="1"/>
+      <w:numFmt w:val="bullet"/>
+      <w:lvlText w:val=""/>
+      <w:lvlJc w:val="left"/>
+      <w:pPr>
+        <w:ind w:left="5040" w:hanging="360"/>
+      </w:pPr>
+      <w:rPr>
+        <w:rFonts w:ascii="Symbol" w:hAnsi="Symbol" w:hint="default"/>
+      </w:rPr>
+    </w:lvl>
+    <w:lvl w:ilvl="7" w:tplc="04090003" w:tentative="1">
+      <w:start w:val="1"/>
+      <w:numFmt w:val="bullet"/>
+      <w:lvlText w:val="o"/>
+      <w:lvlJc w:val="left"/>
+      <w:pPr>
+        <w:ind w:left="5760" w:hanging="360"/>
+      </w:pPr>
+      <w:rPr>
+        <w:rFonts w:ascii="Courier New" w:hAnsi="Courier New" w:cs="Courier New" w:hint="default"/>
+      </w:rPr>
+    </w:lvl>
+    <w:lvl w:ilvl="8" w:tplc="04090005" w:tentative="1">
+      <w:start w:val="1"/>
+      <w:numFmt w:val="bullet"/>
+      <w:lvlText w:val=""/>
+      <w:lvlJc w:val="left"/>
+      <w:pPr>
+        <w:ind w:left="6480" w:hanging="360"/>
+      </w:pPr>
+      <w:rPr>
+        <w:rFonts w:ascii="Wingdings" w:hAnsi="Wingdings" w:hint="default"/>
+      </w:rPr>
+    </w:lvl>
+  </w:abstractNum>
+  <w:abstractNum w:abstractNumId="26" w15:restartNumberingAfterBreak="0">
     <w:nsid w:val="61D61662"/>
     <w:multiLevelType w:val="hybridMultilevel"/>
     <w:tmpl w:val="B3B807BA"/>
@@ -4322,7 +6483,93 @@
       </w:rPr>
     </w:lvl>
   </w:abstractNum>
-  <w:abstractNum w:abstractNumId="14" w15:restartNumberingAfterBreak="0">
+  <w:abstractNum w:abstractNumId="27" w15:restartNumberingAfterBreak="0">
+    <w:nsid w:val="62AC3334"/>
+    <w:multiLevelType w:val="hybridMultilevel"/>
+    <w:tmpl w:val="27288352"/>
+    <w:lvl w:ilvl="0" w:tplc="0409000F">
+      <w:start w:val="1"/>
+      <w:numFmt w:val="decimal"/>
+      <w:lvlText w:val="%1."/>
+      <w:lvlJc w:val="left"/>
+      <w:pPr>
+        <w:ind w:left="720" w:hanging="360"/>
+      </w:pPr>
+    </w:lvl>
+    <w:lvl w:ilvl="1" w:tplc="04090019" w:tentative="1">
+      <w:start w:val="1"/>
+      <w:numFmt w:val="lowerLetter"/>
+      <w:lvlText w:val="%2."/>
+      <w:lvlJc w:val="left"/>
+      <w:pPr>
+        <w:ind w:left="1440" w:hanging="360"/>
+      </w:pPr>
+    </w:lvl>
+    <w:lvl w:ilvl="2" w:tplc="0409001B" w:tentative="1">
+      <w:start w:val="1"/>
+      <w:numFmt w:val="lowerRoman"/>
+      <w:lvlText w:val="%3."/>
+      <w:lvlJc w:val="right"/>
+      <w:pPr>
+        <w:ind w:left="2160" w:hanging="180"/>
+      </w:pPr>
+    </w:lvl>
+    <w:lvl w:ilvl="3" w:tplc="0409000F" w:tentative="1">
+      <w:start w:val="1"/>
+      <w:numFmt w:val="decimal"/>
+      <w:lvlText w:val="%4."/>
+      <w:lvlJc w:val="left"/>
+      <w:pPr>
+        <w:ind w:left="2880" w:hanging="360"/>
+      </w:pPr>
+    </w:lvl>
+    <w:lvl w:ilvl="4" w:tplc="04090019" w:tentative="1">
+      <w:start w:val="1"/>
+      <w:numFmt w:val="lowerLetter"/>
+      <w:lvlText w:val="%5."/>
+      <w:lvlJc w:val="left"/>
+      <w:pPr>
+        <w:ind w:left="3600" w:hanging="360"/>
+      </w:pPr>
+    </w:lvl>
+    <w:lvl w:ilvl="5" w:tplc="0409001B" w:tentative="1">
+      <w:start w:val="1"/>
+      <w:numFmt w:val="lowerRoman"/>
+      <w:lvlText w:val="%6."/>
+      <w:lvlJc w:val="right"/>
+      <w:pPr>
+        <w:ind w:left="4320" w:hanging="180"/>
+      </w:pPr>
+    </w:lvl>
+    <w:lvl w:ilvl="6" w:tplc="0409000F" w:tentative="1">
+      <w:start w:val="1"/>
+      <w:numFmt w:val="decimal"/>
+      <w:lvlText w:val="%7."/>
+      <w:lvlJc w:val="left"/>
+      <w:pPr>
+        <w:ind w:left="5040" w:hanging="360"/>
+      </w:pPr>
+    </w:lvl>
+    <w:lvl w:ilvl="7" w:tplc="04090019" w:tentative="1">
+      <w:start w:val="1"/>
+      <w:numFmt w:val="lowerLetter"/>
+      <w:lvlText w:val="%8."/>
+      <w:lvlJc w:val="left"/>
+      <w:pPr>
+        <w:ind w:left="5760" w:hanging="360"/>
+      </w:pPr>
+    </w:lvl>
+    <w:lvl w:ilvl="8" w:tplc="0409001B" w:tentative="1">
+      <w:start w:val="1"/>
+      <w:numFmt w:val="lowerRoman"/>
+      <w:lvlText w:val="%9."/>
+      <w:lvlJc w:val="right"/>
+      <w:pPr>
+        <w:ind w:left="6480" w:hanging="180"/>
+      </w:pPr>
+    </w:lvl>
+  </w:abstractNum>
+  <w:abstractNum w:abstractNumId="28" w15:restartNumberingAfterBreak="0">
     <w:nsid w:val="6CA12B1B"/>
     <w:multiLevelType w:val="hybridMultilevel"/>
     <w:tmpl w:val="EC946742"/>
@@ -4411,7 +6658,119 @@
       </w:pPr>
     </w:lvl>
   </w:abstractNum>
-  <w:abstractNum w:abstractNumId="15" w15:restartNumberingAfterBreak="0">
+  <w:abstractNum w:abstractNumId="29" w15:restartNumberingAfterBreak="0">
+    <w:nsid w:val="6F822291"/>
+    <w:multiLevelType w:val="hybridMultilevel"/>
+    <w:tmpl w:val="B37AE746"/>
+    <w:lvl w:ilvl="0" w:tplc="81BCA888">
+      <w:numFmt w:val="bullet"/>
+      <w:lvlText w:val="-"/>
+      <w:lvlJc w:val="left"/>
+      <w:pPr>
+        <w:ind w:left="720" w:hanging="360"/>
+      </w:pPr>
+      <w:rPr>
+        <w:rFonts w:ascii="Times New Roman" w:eastAsiaTheme="minorHAnsi" w:hAnsi="Times New Roman" w:cs="Times New Roman" w:hint="default"/>
+      </w:rPr>
+    </w:lvl>
+    <w:lvl w:ilvl="1" w:tplc="04090003" w:tentative="1">
+      <w:start w:val="1"/>
+      <w:numFmt w:val="bullet"/>
+      <w:lvlText w:val="o"/>
+      <w:lvlJc w:val="left"/>
+      <w:pPr>
+        <w:ind w:left="1440" w:hanging="360"/>
+      </w:pPr>
+      <w:rPr>
+        <w:rFonts w:ascii="Courier New" w:hAnsi="Courier New" w:cs="Courier New" w:hint="default"/>
+      </w:rPr>
+    </w:lvl>
+    <w:lvl w:ilvl="2" w:tplc="04090005" w:tentative="1">
+      <w:start w:val="1"/>
+      <w:numFmt w:val="bullet"/>
+      <w:lvlText w:val=""/>
+      <w:lvlJc w:val="left"/>
+      <w:pPr>
+        <w:ind w:left="2160" w:hanging="360"/>
+      </w:pPr>
+      <w:rPr>
+        <w:rFonts w:ascii="Wingdings" w:hAnsi="Wingdings" w:hint="default"/>
+      </w:rPr>
+    </w:lvl>
+    <w:lvl w:ilvl="3" w:tplc="04090001" w:tentative="1">
+      <w:start w:val="1"/>
+      <w:numFmt w:val="bullet"/>
+      <w:lvlText w:val=""/>
+      <w:lvlJc w:val="left"/>
+      <w:pPr>
+        <w:ind w:left="2880" w:hanging="360"/>
+      </w:pPr>
+      <w:rPr>
+        <w:rFonts w:ascii="Symbol" w:hAnsi="Symbol" w:hint="default"/>
+      </w:rPr>
+    </w:lvl>
+    <w:lvl w:ilvl="4" w:tplc="04090003" w:tentative="1">
+      <w:start w:val="1"/>
+      <w:numFmt w:val="bullet"/>
+      <w:lvlText w:val="o"/>
+      <w:lvlJc w:val="left"/>
+      <w:pPr>
+        <w:ind w:left="3600" w:hanging="360"/>
+      </w:pPr>
+      <w:rPr>
+        <w:rFonts w:ascii="Courier New" w:hAnsi="Courier New" w:cs="Courier New" w:hint="default"/>
+      </w:rPr>
+    </w:lvl>
+    <w:lvl w:ilvl="5" w:tplc="04090005" w:tentative="1">
+      <w:start w:val="1"/>
+      <w:numFmt w:val="bullet"/>
+      <w:lvlText w:val=""/>
+      <w:lvlJc w:val="left"/>
+      <w:pPr>
+        <w:ind w:left="4320" w:hanging="360"/>
+      </w:pPr>
+      <w:rPr>
+        <w:rFonts w:ascii="Wingdings" w:hAnsi="Wingdings" w:hint="default"/>
+      </w:rPr>
+    </w:lvl>
+    <w:lvl w:ilvl="6" w:tplc="04090001" w:tentative="1">
+      <w:start w:val="1"/>
+      <w:numFmt w:val="bullet"/>
+      <w:lvlText w:val=""/>
+      <w:lvlJc w:val="left"/>
+      <w:pPr>
+        <w:ind w:left="5040" w:hanging="360"/>
+      </w:pPr>
+      <w:rPr>
+        <w:rFonts w:ascii="Symbol" w:hAnsi="Symbol" w:hint="default"/>
+      </w:rPr>
+    </w:lvl>
+    <w:lvl w:ilvl="7" w:tplc="04090003" w:tentative="1">
+      <w:start w:val="1"/>
+      <w:numFmt w:val="bullet"/>
+      <w:lvlText w:val="o"/>
+      <w:lvlJc w:val="left"/>
+      <w:pPr>
+        <w:ind w:left="5760" w:hanging="360"/>
+      </w:pPr>
+      <w:rPr>
+        <w:rFonts w:ascii="Courier New" w:hAnsi="Courier New" w:cs="Courier New" w:hint="default"/>
+      </w:rPr>
+    </w:lvl>
+    <w:lvl w:ilvl="8" w:tplc="04090005" w:tentative="1">
+      <w:start w:val="1"/>
+      <w:numFmt w:val="bullet"/>
+      <w:lvlText w:val=""/>
+      <w:lvlJc w:val="left"/>
+      <w:pPr>
+        <w:ind w:left="6480" w:hanging="360"/>
+      </w:pPr>
+      <w:rPr>
+        <w:rFonts w:ascii="Wingdings" w:hAnsi="Wingdings" w:hint="default"/>
+      </w:rPr>
+    </w:lvl>
+  </w:abstractNum>
+  <w:abstractNum w:abstractNumId="30" w15:restartNumberingAfterBreak="0">
     <w:nsid w:val="74220ADC"/>
     <w:multiLevelType w:val="hybridMultilevel"/>
     <w:tmpl w:val="656655AA"/>
@@ -4501,52 +6860,97 @@
     </w:lvl>
   </w:abstractNum>
   <w:num w:numId="1">
+    <w:abstractNumId w:val="20"/>
+  </w:num>
+  <w:num w:numId="2">
+    <w:abstractNumId w:val="3"/>
+  </w:num>
+  <w:num w:numId="3">
+    <w:abstractNumId w:val="5"/>
+  </w:num>
+  <w:num w:numId="4">
+    <w:abstractNumId w:val="17"/>
+  </w:num>
+  <w:num w:numId="5">
     <w:abstractNumId w:val="11"/>
   </w:num>
-  <w:num w:numId="2">
+  <w:num w:numId="6">
+    <w:abstractNumId w:val="4"/>
+  </w:num>
+  <w:num w:numId="7">
+    <w:abstractNumId w:val="8"/>
+  </w:num>
+  <w:num w:numId="8">
+    <w:abstractNumId w:val="26"/>
+  </w:num>
+  <w:num w:numId="9">
+    <w:abstractNumId w:val="30"/>
+  </w:num>
+  <w:num w:numId="10">
+    <w:abstractNumId w:val="9"/>
+  </w:num>
+  <w:num w:numId="11">
+    <w:abstractNumId w:val="18"/>
+  </w:num>
+  <w:num w:numId="12">
+    <w:abstractNumId w:val="13"/>
+  </w:num>
+  <w:num w:numId="13">
+    <w:abstractNumId w:val="28"/>
+  </w:num>
+  <w:num w:numId="14">
+    <w:abstractNumId w:val="10"/>
+  </w:num>
+  <w:num w:numId="15">
+    <w:abstractNumId w:val="21"/>
+  </w:num>
+  <w:num w:numId="16">
+    <w:abstractNumId w:val="2"/>
+  </w:num>
+  <w:num w:numId="17">
+    <w:abstractNumId w:val="29"/>
+  </w:num>
+  <w:num w:numId="18">
+    <w:abstractNumId w:val="14"/>
+  </w:num>
+  <w:num w:numId="19">
+    <w:abstractNumId w:val="23"/>
+  </w:num>
+  <w:num w:numId="20">
+    <w:abstractNumId w:val="12"/>
+  </w:num>
+  <w:num w:numId="21">
+    <w:abstractNumId w:val="16"/>
+  </w:num>
+  <w:num w:numId="22">
+    <w:abstractNumId w:val="19"/>
+  </w:num>
+  <w:num w:numId="23">
+    <w:abstractNumId w:val="7"/>
+  </w:num>
+  <w:num w:numId="24">
     <w:abstractNumId w:val="1"/>
   </w:num>
-  <w:num w:numId="3">
-    <w:abstractNumId w:val="3"/>
-  </w:num>
-  <w:num w:numId="4">
-    <w:abstractNumId w:val="9"/>
-  </w:num>
-  <w:num w:numId="5">
-    <w:abstractNumId w:val="7"/>
-  </w:num>
-  <w:num w:numId="6">
-    <w:abstractNumId w:val="2"/>
-  </w:num>
-  <w:num w:numId="7">
-    <w:abstractNumId w:val="4"/>
-  </w:num>
-  <w:num w:numId="8">
-    <w:abstractNumId w:val="13"/>
-  </w:num>
-  <w:num w:numId="9">
+  <w:num w:numId="25">
     <w:abstractNumId w:val="15"/>
   </w:num>
-  <w:num w:numId="10">
-    <w:abstractNumId w:val="5"/>
+  <w:num w:numId="26">
+    <w:abstractNumId w:val="24"/>
   </w:num>
-  <w:num w:numId="11">
-    <w:abstractNumId w:val="10"/>
+  <w:num w:numId="27">
+    <w:abstractNumId w:val="25"/>
   </w:num>
-  <w:num w:numId="12">
-    <w:abstractNumId w:val="8"/>
+  <w:num w:numId="28">
+    <w:abstractNumId w:val="27"/>
   </w:num>
-  <w:num w:numId="13">
-    <w:abstractNumId w:val="14"/>
+  <w:num w:numId="29">
+    <w:abstractNumId w:val="0"/>
   </w:num>
-  <w:num w:numId="14">
+  <w:num w:numId="30">
     <w:abstractNumId w:val="6"/>
   </w:num>
-  <w:num w:numId="15">
-    <w:abstractNumId w:val="12"/>
-  </w:num>
-  <w:num w:numId="16">
-    <w:abstractNumId w:val="0"/>
+  <w:num w:numId="31">
+    <w:abstractNumId w:val="22"/>
   </w:num>
 </w:numbering>
 </file>
